--- a/Angular/server side-des+7th-exam.docx
+++ b/Angular/server side-des+7th-exam.docx
@@ -1,9 +1,10 @@
 
 <file path=word/document.xml><?xml version="1.0" encoding="utf-8"?>
-<w:document xmlns:wpc="http://schemas.microsoft.com/office/word/2010/wordprocessingCanvas" xmlns:mc="http://schemas.openxmlformats.org/markup-compatibility/2006" xmlns:o="urn:schemas-microsoft-com:office:office" xmlns:r="http://schemas.openxmlformats.org/officeDocument/2006/relationships" xmlns:m="http://schemas.openxmlformats.org/officeDocument/2006/math" xmlns:v="urn:schemas-microsoft-com:vml" xmlns:wp14="http://schemas.microsoft.com/office/word/2010/wordprocessingDrawing" xmlns:wp="http://schemas.openxmlformats.org/drawingml/2006/wordprocessingDrawing" xmlns:w10="urn:schemas-microsoft-com:office:word" xmlns:w="http://schemas.openxmlformats.org/wordprocessingml/2006/main" xmlns:w14="http://schemas.microsoft.com/office/word/2010/wordml" xmlns:wpg="http://schemas.microsoft.com/office/word/2010/wordprocessingGroup" xmlns:wpi="http://schemas.microsoft.com/office/word/2010/wordprocessingInk" xmlns:wne="http://schemas.microsoft.com/office/word/2006/wordml" xmlns:wps="http://schemas.microsoft.com/office/word/2010/wordprocessingShape" mc:Ignorable="w14 wp14">
+<w:document xmlns:wpc="http://schemas.microsoft.com/office/word/2010/wordprocessingCanvas" xmlns:cx="http://schemas.microsoft.com/office/drawing/2014/chartex" xmlns:mc="http://schemas.openxmlformats.org/markup-compatibility/2006" xmlns:o="urn:schemas-microsoft-com:office:office" xmlns:r="http://schemas.openxmlformats.org/officeDocument/2006/relationships" xmlns:m="http://schemas.openxmlformats.org/officeDocument/2006/math" xmlns:v="urn:schemas-microsoft-com:vml" xmlns:wp14="http://schemas.microsoft.com/office/word/2010/wordprocessingDrawing" xmlns:wp="http://schemas.openxmlformats.org/drawingml/2006/wordprocessingDrawing" xmlns:w10="urn:schemas-microsoft-com:office:word" xmlns:w="http://schemas.openxmlformats.org/wordprocessingml/2006/main" xmlns:w14="http://schemas.microsoft.com/office/word/2010/wordml" xmlns:w15="http://schemas.microsoft.com/office/word/2012/wordml" xmlns:w16se="http://schemas.microsoft.com/office/word/2015/wordml/symex" xmlns:wpg="http://schemas.microsoft.com/office/word/2010/wordprocessingGroup" xmlns:wpi="http://schemas.microsoft.com/office/word/2010/wordprocessingInk" xmlns:wne="http://schemas.microsoft.com/office/word/2006/wordml" xmlns:wps="http://schemas.microsoft.com/office/word/2010/wordprocessingShape" mc:Ignorable="w14 w15 w16se wp14">
   <w:body>
     <w:p>
       <w:pPr>
+        <w:pStyle w:val="ListParagraph"/>
         <w:jc w:val="center"/>
         <w:rPr>
           <w:b/>
@@ -12,8 +13,6 @@
           <w:u w:val="single"/>
         </w:rPr>
       </w:pPr>
-      <w:bookmarkStart w:id="0" w:name="_GoBack"/>
-      <w:bookmarkEnd w:id="0"/>
       <w:r>
         <w:rPr>
           <w:b/>
@@ -21,7 +20,7 @@
           <w:szCs w:val="28"/>
           <w:u w:val="single"/>
         </w:rPr>
-        <w:t>CH-5</w:t>
+        <w:t>CH-7</w:t>
       </w:r>
     </w:p>
     <w:p>
@@ -33,57 +32,55 @@
         </w:numPr>
         <w:rPr>
           <w:b/>
-        </w:rPr>
-      </w:pPr>
-      <w:r>
-        <w:rPr>
-          <w:b/>
-        </w:rPr>
-        <w:t>Uses of Manage Bean</w:t>
-      </w:r>
-    </w:p>
-    <w:p>
-      <w:pPr>
-        <w:pStyle w:val="ListParagraph"/>
-      </w:pPr>
-      <w:r>
-        <w:t>There are two aspects of the JavaBeans specification that are important</w:t>
-      </w:r>
-    </w:p>
-    <w:p>
-      <w:pPr>
-        <w:pStyle w:val="ListParagraph"/>
-        <w:numPr>
-          <w:ilvl w:val="0"/>
-          <w:numId w:val="2"/>
-        </w:numPr>
-      </w:pPr>
-      <w:r>
-        <w:t>The JavaBeans used in the web application must have a no-argument constructor.</w:t>
-      </w:r>
-    </w:p>
-    <w:p>
-      <w:pPr>
-        <w:pStyle w:val="ListParagraph"/>
-        <w:numPr>
-          <w:ilvl w:val="0"/>
-          <w:numId w:val="2"/>
-        </w:numPr>
-      </w:pPr>
-      <w:r>
-        <w:t>Any property to be exposed must have a get or set method.</w:t>
-      </w:r>
-    </w:p>
-    <w:p>
-      <w:pPr>
-        <w:pStyle w:val="ListParagraph"/>
-        <w:numPr>
-          <w:ilvl w:val="0"/>
-          <w:numId w:val="2"/>
-        </w:numPr>
-      </w:pPr>
-      <w:r>
-        <w:t>If only a set method is used, the property is write-only. If both are present, the property is read-write.</w:t>
+          <w:u w:val="single"/>
+        </w:rPr>
+      </w:pPr>
+      <w:r>
+        <w:rPr>
+          <w:b/>
+        </w:rPr>
+        <w:t>W</w:t>
+      </w:r>
+      <w:r>
+        <w:rPr>
+          <w:b/>
+        </w:rPr>
+        <w:t>hat</w:t>
+      </w:r>
+      <w:r>
+        <w:rPr>
+          <w:b/>
+        </w:rPr>
+        <w:t xml:space="preserve"> is Classic T</w:t>
+      </w:r>
+      <w:r>
+        <w:rPr>
+          <w:b/>
+        </w:rPr>
+        <w:t>ag?</w:t>
+      </w:r>
+    </w:p>
+    <w:p>
+      <w:pPr>
+        <w:pStyle w:val="ListParagraph"/>
+      </w:pPr>
+      <w:r>
+        <w:t>Classic tags are the original tag development methodology introduced in version 1.1 of the JSP specification. It use</w:t>
+      </w:r>
+      <w:r>
+        <w:t>s</w:t>
+      </w:r>
+      <w:r>
+        <w:t xml:space="preserve"> the concept of a tag handler class that is written by using Java Code. </w:t>
+      </w:r>
+      <w:r>
+        <w:t xml:space="preserve">Then </w:t>
+      </w:r>
+      <w:r>
+        <w:t>t</w:t>
+      </w:r>
+      <w:r>
+        <w:t>his is described with a tag library descriptor file.</w:t>
       </w:r>
     </w:p>
     <w:p>
@@ -97,161 +94,61 @@
           <w:b/>
         </w:rPr>
       </w:pPr>
-      <w:r>
-        <w:rPr>
-          <w:b/>
-        </w:rPr>
-        <w:t>Navigation Rules</w:t>
-      </w:r>
-    </w:p>
-    <w:p>
-      <w:pPr>
-        <w:pStyle w:val="ListParagraph"/>
-      </w:pPr>
-      <w:r>
-        <w:t>Two JSF custom tags are used to control page navigation in conjunction with navigation rules:</w:t>
-      </w:r>
-    </w:p>
-    <w:p>
-      <w:pPr>
-        <w:pStyle w:val="ListParagraph"/>
-      </w:pPr>
-      <w:r>
-        <w:t>&lt;</w:t>
+      <w:proofErr w:type="spellStart"/>
+      <w:r>
+        <w:rPr>
+          <w:b/>
+        </w:rPr>
+        <w:t>TagSupport</w:t>
+      </w:r>
+      <w:proofErr w:type="spellEnd"/>
+      <w:r>
+        <w:rPr>
+          <w:b/>
+        </w:rPr>
+        <w:t xml:space="preserve"> Class</w:t>
+      </w:r>
+    </w:p>
+    <w:p>
+      <w:pPr>
+        <w:pStyle w:val="ListParagraph"/>
+      </w:pPr>
+      <w:proofErr w:type="spellStart"/>
+      <w:r>
+        <w:t>SimpleTagSupport</w:t>
+      </w:r>
+      <w:proofErr w:type="spellEnd"/>
+      <w:r>
+        <w:t xml:space="preserve"> class provides a default implementation of the </w:t>
+      </w:r>
+      <w:proofErr w:type="spellStart"/>
+      <w:r>
+        <w:t>SimpleTag</w:t>
+      </w:r>
+      <w:proofErr w:type="spellEnd"/>
+      <w:r>
+        <w:t xml:space="preserve"> interface. The default implementation of the </w:t>
       </w:r>
       <w:proofErr w:type="spellStart"/>
       <w:proofErr w:type="gramStart"/>
       <w:r>
-        <w:t>commandButton</w:t>
+        <w:t>doStartTag</w:t>
       </w:r>
       <w:proofErr w:type="spellEnd"/>
+      <w:r>
+        <w:t>(</w:t>
+      </w:r>
       <w:proofErr w:type="gramEnd"/>
       <w:r>
-        <w:t>&gt; and &lt;</w:t>
+        <w:t xml:space="preserve">) and </w:t>
       </w:r>
       <w:proofErr w:type="spellStart"/>
       <w:r>
-        <w:t>commandLink</w:t>
+        <w:t>doEndTag</w:t>
       </w:r>
       <w:proofErr w:type="spellEnd"/>
       <w:r>
-        <w:t>&gt;</w:t>
-      </w:r>
-      <w:r>
-        <w:t>. We specify navigation rules in a configuration file.</w:t>
-      </w:r>
-    </w:p>
-    <w:p>
-      <w:pPr>
-        <w:pStyle w:val="ListParagraph"/>
-      </w:pPr>
-      <w:r>
-        <w:t>The general syntax of navigation rules is as follows</w:t>
-      </w:r>
-      <w:r>
-        <w:t>:</w:t>
-      </w:r>
-    </w:p>
-    <w:p>
-      <w:pPr>
-        <w:pStyle w:val="ListParagraph"/>
-      </w:pPr>
-      <w:r>
-        <w:t>&lt;</w:t>
-      </w:r>
-      <w:proofErr w:type="gramStart"/>
-      <w:r>
-        <w:t>navigation-rule</w:t>
-      </w:r>
-      <w:proofErr w:type="gramEnd"/>
-      <w:r>
-        <w:t>&gt;</w:t>
-      </w:r>
-    </w:p>
-    <w:p>
-      <w:pPr>
-        <w:pStyle w:val="ListParagraph"/>
-        <w:ind w:left="1440" w:firstLine="720"/>
-      </w:pPr>
-      <w:r>
-        <w:t>&lt;form-view-id&gt;/</w:t>
-      </w:r>
-      <w:proofErr w:type="spellStart"/>
-      <w:r>
-        <w:t>searchForm.jsp</w:t>
-      </w:r>
-      <w:proofErr w:type="spellEnd"/>
-      <w:r>
-        <w:t>&lt;/form-view-id&gt;</w:t>
-      </w:r>
-    </w:p>
-    <w:p>
-      <w:pPr>
-        <w:pStyle w:val="ListParagraph"/>
-        <w:ind w:firstLine="720"/>
-      </w:pPr>
-      <w:r>
-        <w:t>&lt;</w:t>
-      </w:r>
-      <w:proofErr w:type="gramStart"/>
-      <w:r>
-        <w:t>navigation-case</w:t>
-      </w:r>
-      <w:proofErr w:type="gramEnd"/>
-      <w:r>
-        <w:t>&gt;</w:t>
-      </w:r>
-    </w:p>
-    <w:p>
-      <w:pPr>
-        <w:pStyle w:val="ListParagraph"/>
-        <w:ind w:left="1440" w:firstLine="720"/>
-      </w:pPr>
-      <w:r>
-        <w:t>&lt;form-outcome&gt;search&lt;/form-outcome&gt;</w:t>
-      </w:r>
-    </w:p>
-    <w:p>
-      <w:pPr>
-        <w:pStyle w:val="ListParagraph"/>
-        <w:ind w:left="1440" w:firstLine="720"/>
-      </w:pPr>
-      <w:r>
-        <w:t>&lt;form-view-id&gt;/</w:t>
-      </w:r>
-      <w:proofErr w:type="spellStart"/>
-      <w:r>
-        <w:t>searchRe</w:t>
-      </w:r>
-      <w:r>
-        <w:t>s</w:t>
-      </w:r>
-      <w:r>
-        <w:t>ults.jsp</w:t>
-      </w:r>
-      <w:proofErr w:type="spellEnd"/>
-      <w:r>
-        <w:t>&lt;/form-view-id&gt;</w:t>
-      </w:r>
-    </w:p>
-    <w:p>
-      <w:pPr>
-        <w:pStyle w:val="ListParagraph"/>
-        <w:ind w:firstLine="720"/>
-      </w:pPr>
-      <w:r>
-        <w:t>&lt;/navigation-case</w:t>
-      </w:r>
-      <w:r>
-        <w:t>&gt;</w:t>
-      </w:r>
-    </w:p>
-    <w:p>
-      <w:pPr>
-        <w:pStyle w:val="ListParagraph"/>
-      </w:pPr>
-      <w:r>
-        <w:t>&lt;/navigation-rule&gt;</w:t>
+        <w:t>() methods return SKIP_BODY and EVAL_PAGE, respectfully.</w:t>
       </w:r>
     </w:p>
     <w:p>
@@ -269,79 +166,16 @@
         <w:rPr>
           <w:b/>
         </w:rPr>
-        <w:t>Uses of Converters</w:t>
-      </w:r>
-    </w:p>
-    <w:p>
-      <w:pPr>
-        <w:pStyle w:val="ListParagraph"/>
-      </w:pPr>
-      <w:r>
-        <w:t>The JSF implementation comes with two standard converters-</w:t>
-      </w:r>
-    </w:p>
-    <w:p>
-      <w:pPr>
-        <w:pStyle w:val="ListParagraph"/>
-        <w:numPr>
-          <w:ilvl w:val="0"/>
-          <w:numId w:val="35"/>
-        </w:numPr>
-      </w:pPr>
-      <w:r>
-        <w:t>&lt;</w:t>
-      </w:r>
-      <w:proofErr w:type="spellStart"/>
-      <w:proofErr w:type="gramStart"/>
-      <w:r>
-        <w:t>convertNumber</w:t>
-      </w:r>
-      <w:proofErr w:type="spellEnd"/>
-      <w:r>
-        <w:t>&gt;</w:t>
-      </w:r>
-      <w:proofErr w:type="gramEnd"/>
-      <w:r>
-        <w:t>Convert strings to numbers, and vice versa.</w:t>
-      </w:r>
-    </w:p>
-    <w:p>
-      <w:pPr>
-        <w:pStyle w:val="ListParagraph"/>
-        <w:numPr>
-          <w:ilvl w:val="0"/>
-          <w:numId w:val="35"/>
-        </w:numPr>
-      </w:pPr>
-      <w:r>
-        <w:t>&lt;</w:t>
-      </w:r>
-      <w:proofErr w:type="spellStart"/>
-      <w:proofErr w:type="gramStart"/>
-      <w:r>
-        <w:t>convertDateTime</w:t>
-      </w:r>
-      <w:proofErr w:type="spellEnd"/>
-      <w:r>
-        <w:t>&gt;</w:t>
-      </w:r>
-      <w:proofErr w:type="gramEnd"/>
-      <w:r>
-        <w:t>Convert strings dates or times, and vice versa.</w:t>
-      </w:r>
-    </w:p>
-    <w:p>
-      <w:pPr>
-        <w:pStyle w:val="ListParagraph"/>
-      </w:pPr>
-      <w:r>
-        <w:t xml:space="preserve">The converter will be called by the JSF implementation in the Update Model Values and Render </w:t>
-      </w:r>
-      <w:proofErr w:type="gramStart"/>
-      <w:r>
-        <w:t>Response phase of the JSF life cycle.</w:t>
-      </w:r>
-      <w:proofErr w:type="gramEnd"/>
+        <w:t>What is Dynamic Attribute Interface?</w:t>
+      </w:r>
+    </w:p>
+    <w:p>
+      <w:pPr>
+        <w:pStyle w:val="ListParagraph"/>
+      </w:pPr>
+      <w:r>
+        <w:t>Dynamic attribute could be used to customize some underlying content that’s generated by the tag, or perhaps passed through to another JavaBean or component in order to configure it. To prevent attributes from clashing, a namespace can be applied to the attribute.</w:t>
+      </w:r>
     </w:p>
     <w:p>
       <w:pPr>
@@ -358,100 +192,37 @@
         <w:rPr>
           <w:b/>
         </w:rPr>
-        <w:t>Uses of Validator</w:t>
-      </w:r>
-    </w:p>
-    <w:p>
-      <w:pPr>
-        <w:pStyle w:val="ListParagraph"/>
-      </w:pPr>
-      <w:r>
-        <w:t>JSF provides three standard validators</w:t>
-      </w:r>
-    </w:p>
-    <w:p>
-      <w:pPr>
-        <w:pStyle w:val="ListParagraph"/>
-        <w:numPr>
-          <w:ilvl w:val="0"/>
-          <w:numId w:val="3"/>
-        </w:numPr>
-      </w:pPr>
-      <w:r>
-        <w:t>&lt;</w:t>
+        <w:t>Write the job of Body Tag.</w:t>
+      </w:r>
+    </w:p>
+    <w:p>
+      <w:pPr>
+        <w:pStyle w:val="ListParagraph"/>
+      </w:pPr>
+      <w:r>
+        <w:t xml:space="preserve">The </w:t>
       </w:r>
       <w:proofErr w:type="spellStart"/>
       <w:r>
-        <w:t>validateDoubleRange</w:t>
+        <w:t>BodyTag</w:t>
       </w:r>
       <w:proofErr w:type="spellEnd"/>
       <w:r>
-        <w:t>&gt;</w:t>
-      </w:r>
-    </w:p>
-    <w:p>
-      <w:pPr>
-        <w:pStyle w:val="ListParagraph"/>
-        <w:numPr>
-          <w:ilvl w:val="0"/>
-          <w:numId w:val="3"/>
-        </w:numPr>
-      </w:pPr>
-      <w:r>
-        <w:t>&lt;</w:t>
+        <w:t xml:space="preserve"> interface extends the </w:t>
       </w:r>
       <w:proofErr w:type="spellStart"/>
       <w:r>
-        <w:t>validateLongRange</w:t>
+        <w:t>IterationTag</w:t>
       </w:r>
       <w:proofErr w:type="spellEnd"/>
       <w:r>
-        <w:t>&gt;</w:t>
-      </w:r>
-    </w:p>
-    <w:p>
-      <w:pPr>
-        <w:pStyle w:val="ListParagraph"/>
-        <w:numPr>
-          <w:ilvl w:val="0"/>
-          <w:numId w:val="3"/>
-        </w:numPr>
-      </w:pPr>
-      <w:r>
-        <w:t>&lt;</w:t>
-      </w:r>
-      <w:proofErr w:type="spellStart"/>
-      <w:r>
-        <w:t>validateLength</w:t>
-      </w:r>
-      <w:proofErr w:type="spellEnd"/>
-      <w:r>
-        <w:t>&gt;</w:t>
-      </w:r>
-    </w:p>
-    <w:p>
-      <w:pPr>
-        <w:ind w:left="720"/>
-      </w:pPr>
-      <w:r>
-        <w:t xml:space="preserve">We </w:t>
-      </w:r>
-      <w:proofErr w:type="gramStart"/>
-      <w:r>
-        <w:t>create  a</w:t>
-      </w:r>
-      <w:proofErr w:type="gramEnd"/>
-      <w:r>
-        <w:t xml:space="preserve"> custom validator by creating a class that implements the </w:t>
-      </w:r>
-      <w:proofErr w:type="spellStart"/>
-      <w:r>
-        <w:t>javax.faces.validator.Validator</w:t>
-      </w:r>
-      <w:proofErr w:type="spellEnd"/>
-      <w:r>
-        <w:t xml:space="preserve"> interface. All validator must implements this interface.</w:t>
-      </w:r>
+        <w:t xml:space="preserve"> interface to add even more flexibility and capability. This interface adds another new constant and two methods that are related to the body content of the tag in question.</w:t>
+      </w:r>
+    </w:p>
+    <w:p>
+      <w:pPr>
+        <w:pStyle w:val="ListParagraph"/>
+      </w:pPr>
     </w:p>
     <w:p>
       <w:pPr>
@@ -471,7 +242,7 @@
           <w:szCs w:val="28"/>
           <w:u w:val="single"/>
         </w:rPr>
-        <w:t>Ch-6</w:t>
+        <w:t>CH-9</w:t>
       </w:r>
     </w:p>
     <w:p>
@@ -490,21 +261,23 @@
         <w:rPr>
           <w:b/>
         </w:rPr>
-        <w:t>Need for Custom Tags</w:t>
-      </w:r>
-    </w:p>
-    <w:p>
-      <w:pPr>
-        <w:pStyle w:val="ListParagraph"/>
-      </w:pPr>
-      <w:r>
-        <w:t>Reusability, Re</w:t>
-      </w:r>
-      <w:r>
-        <w:t>a</w:t>
-      </w:r>
-      <w:r>
-        <w:t>dability and Maintainability</w:t>
+        <w:t>Data access options</w:t>
+      </w:r>
+    </w:p>
+    <w:p>
+      <w:pPr>
+        <w:pStyle w:val="ListParagraph"/>
+      </w:pPr>
+      <w:r>
+        <w:t>The five data access options are as follows:</w:t>
+      </w:r>
+    </w:p>
+    <w:p>
+      <w:pPr>
+        <w:pStyle w:val="ListParagraph"/>
+      </w:pPr>
+      <w:r>
+        <w:t>JSP tags for SQL, JDBC, O/R frameworks, JDO, EJB entity beans</w:t>
       </w:r>
     </w:p>
     <w:p>
@@ -523,21 +296,29 @@
         <w:rPr>
           <w:b/>
         </w:rPr>
-        <w:t>What is Tag File</w:t>
-      </w:r>
-    </w:p>
-    <w:p>
-      <w:pPr>
-        <w:pStyle w:val="ListParagraph"/>
-      </w:pPr>
-      <w:r>
-        <w:t>A tag file is simply a JSP fragment containing s</w:t>
-      </w:r>
-      <w:r>
-        <w:t>ome content or JSP code that we</w:t>
-      </w:r>
-      <w:r>
-        <w:t xml:space="preserve"> would like to use over and over again. This fragment is accessed by using a custom tag.</w:t>
+        <w:t>Database Connectivity</w:t>
+      </w:r>
+    </w:p>
+    <w:p>
+      <w:pPr>
+        <w:pStyle w:val="ListParagraph"/>
+      </w:pPr>
+      <w:r>
+        <w:t>The advantage</w:t>
+      </w:r>
+      <w:r>
+        <w:t>s</w:t>
+      </w:r>
+      <w:r>
+        <w:t xml:space="preserve"> of JDBC are simplicity and flexibility. There are only about 25 classes and interfaces in JDBC, and for the most part, to use them you need to know only the basics of SQL. We execute queries and updates written in standard SQL, and each query returns a </w:t>
+      </w:r>
+      <w:proofErr w:type="spellStart"/>
+      <w:r>
+        <w:t>ResultSet</w:t>
+      </w:r>
+      <w:proofErr w:type="spellEnd"/>
+      <w:r>
+        <w:t xml:space="preserve"> object containing the resulting rows and column of data.</w:t>
       </w:r>
     </w:p>
     <w:p>
@@ -549,64 +330,91 @@
         </w:numPr>
         <w:rPr>
           <w:b/>
-        </w:rPr>
-      </w:pPr>
-      <w:r>
-        <w:rPr>
-          <w:b/>
-        </w:rPr>
-        <w:t>Body content of tag file</w:t>
-      </w:r>
-    </w:p>
-    <w:p>
-      <w:pPr>
-        <w:ind w:left="360"/>
-      </w:pPr>
-      <w:r>
-        <w:t xml:space="preserve"> </w:t>
-      </w:r>
-      <w:r>
-        <w:tab/>
-      </w:r>
-      <w:proofErr w:type="gramStart"/>
-      <w:r>
-        <w:t>empty</w:t>
-      </w:r>
-      <w:proofErr w:type="gramEnd"/>
-      <w:r>
-        <w:t xml:space="preserve">, </w:t>
+          <w:u w:val="single"/>
+        </w:rPr>
+      </w:pPr>
+      <w:r>
+        <w:rPr>
+          <w:b/>
+        </w:rPr>
+        <w:t xml:space="preserve">Difference between </w:t>
       </w:r>
       <w:proofErr w:type="spellStart"/>
       <w:r>
-        <w:t>jsp</w:t>
+        <w:rPr>
+          <w:b/>
+        </w:rPr>
+        <w:t>DriverManager</w:t>
       </w:r>
       <w:proofErr w:type="spellEnd"/>
       <w:r>
-        <w:t xml:space="preserve">, </w:t>
+        <w:rPr>
+          <w:b/>
+        </w:rPr>
+        <w:t xml:space="preserve"> and </w:t>
       </w:r>
       <w:proofErr w:type="spellStart"/>
       <w:r>
-        <w:t>scriptless</w:t>
+        <w:rPr>
+          <w:b/>
+        </w:rPr>
+        <w:t>DataSource</w:t>
       </w:r>
       <w:proofErr w:type="spellEnd"/>
-      <w:r>
-        <w:t xml:space="preserve">, </w:t>
+    </w:p>
+    <w:p>
+      <w:pPr>
+        <w:pStyle w:val="ListParagraph"/>
+        <w:numPr>
+          <w:ilvl w:val="0"/>
+          <w:numId w:val="8"/>
+        </w:numPr>
+      </w:pPr>
+      <w:r>
+        <w:t xml:space="preserve">Using </w:t>
+      </w:r>
+      <w:r>
+        <w:t xml:space="preserve">the </w:t>
       </w:r>
       <w:proofErr w:type="spellStart"/>
       <w:r>
-        <w:t>tagdependent</w:t>
+        <w:t>DriverManager</w:t>
       </w:r>
       <w:proofErr w:type="spellEnd"/>
-    </w:p>
-    <w:p>
-      <w:pPr>
-        <w:ind w:left="360"/>
-      </w:pPr>
-    </w:p>
-    <w:p>
-      <w:pPr>
-        <w:ind w:left="360"/>
-      </w:pPr>
+      <w:r>
+        <w:t xml:space="preserve"> to obtain</w:t>
+      </w:r>
+      <w:r>
+        <w:t xml:space="preserve"> a database connection is a two-step process. First you must load your JDBC driver class by name. Second you call the static </w:t>
+      </w:r>
+      <w:proofErr w:type="spellStart"/>
+      <w:r>
+        <w:t>DriverManager.getConnection</w:t>
+      </w:r>
+      <w:proofErr w:type="spellEnd"/>
+      <w:r>
+        <w:t>() method, passing in your database connection parameters, and receiving in return a Connection ready for use.</w:t>
+      </w:r>
+    </w:p>
+    <w:p>
+      <w:pPr>
+        <w:pStyle w:val="ListParagraph"/>
+        <w:numPr>
+          <w:ilvl w:val="0"/>
+          <w:numId w:val="8"/>
+        </w:numPr>
+      </w:pPr>
+      <w:r>
+        <w:t xml:space="preserve">If we use the </w:t>
+      </w:r>
+      <w:proofErr w:type="spellStart"/>
+      <w:r>
+        <w:t>javax.sql.DataSource</w:t>
+      </w:r>
+      <w:proofErr w:type="spellEnd"/>
+      <w:r>
+        <w:t xml:space="preserve"> approach, we no longer have to manage database connection parameters in our code. In our application you need to declare this data source by adding a resource reference to the application web.xml file.</w:t>
+      </w:r>
     </w:p>
     <w:p>
       <w:pPr>
@@ -623,8 +431,21 @@
         <w:rPr>
           <w:b/>
         </w:rPr>
-        <w:lastRenderedPageBreak/>
-        <w:t>Difference between JavaBeans vs. Custom Tags</w:t>
+        <w:t xml:space="preserve">Object Relational </w:t>
+      </w:r>
+      <w:r>
+        <w:rPr>
+          <w:b/>
+        </w:rPr>
+        <w:t>Persistence</w:t>
+      </w:r>
+    </w:p>
+    <w:p>
+      <w:pPr>
+        <w:pStyle w:val="ListParagraph"/>
+      </w:pPr>
+      <w:r>
+        <w:t>An O/R framework is a class library and a small set of development tools that support the storage and retrieval of java objects in a relational database. The main advantage of using an O/R framework over JDBC:</w:t>
       </w:r>
     </w:p>
     <w:p>
@@ -632,11 +453,11 @@
         <w:pStyle w:val="ListParagraph"/>
         <w:numPr>
           <w:ilvl w:val="0"/>
-          <w:numId w:val="4"/>
+          <w:numId w:val="21"/>
         </w:numPr>
       </w:pPr>
       <w:r>
-        <w:t>Use JavaBeans for representing and storing information and state. An example is building JavaBeans to represent the business objects in your application.</w:t>
+        <w:t>Easier to program</w:t>
       </w:r>
     </w:p>
     <w:p>
@@ -644,11 +465,23 @@
         <w:pStyle w:val="ListParagraph"/>
         <w:numPr>
           <w:ilvl w:val="0"/>
-          <w:numId w:val="4"/>
+          <w:numId w:val="21"/>
         </w:numPr>
       </w:pPr>
       <w:r>
-        <w:t>Use custom tags to represent and implement actions that occur on those JavaBeans, as well as logic related to the presentation of information. An example from JSTL is iterating over a collection to object or conditional logic.</w:t>
+        <w:t>Better cross-database support</w:t>
+      </w:r>
+    </w:p>
+    <w:p>
+      <w:pPr>
+        <w:pStyle w:val="ListParagraph"/>
+        <w:numPr>
+          <w:ilvl w:val="0"/>
+          <w:numId w:val="21"/>
+        </w:numPr>
+      </w:pPr>
+      <w:r>
+        <w:t>Better performance</w:t>
       </w:r>
     </w:p>
     <w:p>
@@ -666,45 +499,55 @@
         <w:rPr>
           <w:b/>
         </w:rPr>
-        <w:t>Difference between Simple tag vs. Custom tag</w:t>
-      </w:r>
-    </w:p>
-    <w:p>
-      <w:pPr>
-        <w:pStyle w:val="ListParagraph"/>
-        <w:numPr>
-          <w:ilvl w:val="0"/>
-          <w:numId w:val="5"/>
-        </w:numPr>
-      </w:pPr>
-      <w:r>
-        <w:t>Simple tag allow</w:t>
-      </w:r>
-      <w:r>
-        <w:t>s</w:t>
-      </w:r>
-      <w:r>
-        <w:t xml:space="preserve"> the functionality of custom tags to be implemented by using JSP fragments and java code.</w:t>
-      </w:r>
-    </w:p>
-    <w:p>
-      <w:pPr>
-        <w:pStyle w:val="ListParagraph"/>
-        <w:numPr>
-          <w:ilvl w:val="0"/>
-          <w:numId w:val="5"/>
-        </w:numPr>
-      </w:pPr>
-      <w:r>
-        <w:t xml:space="preserve">To build classic tags, we write the functionality provided by the custom tag as a java class that implements the </w:t>
-      </w:r>
-      <w:proofErr w:type="spellStart"/>
-      <w:r>
-        <w:t>javax.servlet.jsp.tagext.Tag</w:t>
-      </w:r>
-      <w:proofErr w:type="spellEnd"/>
-      <w:r>
-        <w:t xml:space="preserve"> interface.</w:t>
+        <w:t xml:space="preserve">Define </w:t>
+      </w:r>
+      <w:r>
+        <w:rPr>
+          <w:b/>
+        </w:rPr>
+        <w:t>JDO</w:t>
+      </w:r>
+      <w:r>
+        <w:rPr>
+          <w:b/>
+        </w:rPr>
+        <w:t>.</w:t>
+      </w:r>
+    </w:p>
+    <w:p>
+      <w:pPr>
+        <w:pStyle w:val="ListParagraph"/>
+      </w:pPr>
+      <w:r>
+        <w:t xml:space="preserve">JDO provides the same benefits as using an O/R framework and that it does so through a standardized API and mapping technique. As a Java standard, JDO is likely to be very well </w:t>
+      </w:r>
+      <w:r>
+        <w:lastRenderedPageBreak/>
+        <w:t>supported and very well known among Java developers</w:t>
+      </w:r>
+      <w:r>
+        <w:t>. JDO allows you to save and retrieve any arbitrary Java object to and from a database.</w:t>
+      </w:r>
+    </w:p>
+    <w:p>
+      <w:pPr>
+        <w:pStyle w:val="ListParagraph"/>
+        <w:jc w:val="center"/>
+        <w:rPr>
+          <w:b/>
+          <w:sz w:val="28"/>
+          <w:szCs w:val="28"/>
+          <w:u w:val="single"/>
+        </w:rPr>
+      </w:pPr>
+      <w:r>
+        <w:rPr>
+          <w:b/>
+          <w:sz w:val="28"/>
+          <w:szCs w:val="28"/>
+          <w:u w:val="single"/>
+        </w:rPr>
+        <w:t>CH-10</w:t>
       </w:r>
     </w:p>
     <w:p>
@@ -722,49 +565,24 @@
         <w:rPr>
           <w:b/>
         </w:rPr>
-        <w:t xml:space="preserve">Define </w:t>
-      </w:r>
-      <w:r>
-        <w:rPr>
-          <w:b/>
-        </w:rPr>
-        <w:t xml:space="preserve">Simple </w:t>
-      </w:r>
-      <w:r>
-        <w:rPr>
-          <w:b/>
-        </w:rPr>
-        <w:t>Tag Interface</w:t>
-      </w:r>
-    </w:p>
-    <w:p>
-      <w:pPr>
-        <w:pStyle w:val="ListParagraph"/>
-        <w:numPr>
-          <w:ilvl w:val="0"/>
-          <w:numId w:val="6"/>
-        </w:numPr>
-      </w:pPr>
-      <w:r>
-        <w:t>It provides the simple tag with information about its execution environment.</w:t>
-      </w:r>
-    </w:p>
-    <w:p>
-      <w:pPr>
-        <w:pStyle w:val="ListParagraph"/>
-        <w:numPr>
-          <w:ilvl w:val="0"/>
-          <w:numId w:val="6"/>
-        </w:numPr>
-      </w:pPr>
-      <w:r>
-        <w:t>It p</w:t>
-      </w:r>
-      <w:r>
-        <w:t>rovides a method for executing</w:t>
-      </w:r>
-      <w:r>
-        <w:t xml:space="preserve"> the functionality encapsulated by the simple tag handler.</w:t>
+        <w:t>What is Filter?</w:t>
+      </w:r>
+    </w:p>
+    <w:p>
+      <w:pPr>
+        <w:pStyle w:val="ListParagraph"/>
+      </w:pPr>
+      <w:r>
+        <w:t>Filtering is a standard fe</w:t>
+      </w:r>
+      <w:r>
+        <w:t>ature of all Servlet 2.5 complia</w:t>
+      </w:r>
+      <w:r>
+        <w:t>nt containers.</w:t>
+      </w:r>
+      <w:r>
+        <w:t xml:space="preserve"> Some popular uses for filters include authentication, auditing, compression, encryption and on the fly format transformation.</w:t>
       </w:r>
     </w:p>
     <w:p>
@@ -782,23 +600,7 @@
         <w:rPr>
           <w:b/>
         </w:rPr>
-        <w:t>Request time expression</w:t>
-      </w:r>
-    </w:p>
-    <w:p>
-      <w:pPr>
-        <w:pStyle w:val="ListParagraph"/>
-      </w:pPr>
-      <w:r>
-        <w:t xml:space="preserve">A dynamic </w:t>
-      </w:r>
-      <w:proofErr w:type="gramStart"/>
-      <w:r>
-        <w:t>attribute,</w:t>
-      </w:r>
-      <w:proofErr w:type="gramEnd"/>
-      <w:r>
-        <w:t xml:space="preserve"> or a request-time expression as its formally known is written using one of the following methods</w:t>
+        <w:t>Common Filter Application</w:t>
       </w:r>
     </w:p>
     <w:p>
@@ -806,19 +608,11 @@
         <w:pStyle w:val="ListParagraph"/>
         <w:numPr>
           <w:ilvl w:val="0"/>
-          <w:numId w:val="7"/>
+          <w:numId w:val="23"/>
         </w:numPr>
       </w:pPr>
       <w:r>
-        <w:t>The JSP EL, such as ${</w:t>
-      </w:r>
-      <w:proofErr w:type="spellStart"/>
-      <w:r>
-        <w:t>myItems</w:t>
-      </w:r>
-      <w:proofErr w:type="spellEnd"/>
-      <w:r>
-        <w:t>}</w:t>
+        <w:t>Filter can intercept request header information before it reaches the resource.</w:t>
       </w:r>
     </w:p>
     <w:p>
@@ -826,34 +620,28 @@
         <w:pStyle w:val="ListParagraph"/>
         <w:numPr>
           <w:ilvl w:val="0"/>
-          <w:numId w:val="7"/>
+          <w:numId w:val="23"/>
         </w:numPr>
       </w:pPr>
       <w:r>
-        <w:t>Java code, such as &lt;%</w:t>
-      </w:r>
-      <w:proofErr w:type="gramStart"/>
-      <w:r>
-        <w:t xml:space="preserve">=  </w:t>
-      </w:r>
-      <w:proofErr w:type="spellStart"/>
-      <w:r>
-        <w:t>pageContext.findAttribute</w:t>
-      </w:r>
-      <w:proofErr w:type="spellEnd"/>
-      <w:proofErr w:type="gramEnd"/>
-      <w:r>
-        <w:t>(“</w:t>
-      </w:r>
-      <w:proofErr w:type="spellStart"/>
-      <w:r>
-        <w:t>myItems</w:t>
-      </w:r>
-      <w:proofErr w:type="spellEnd"/>
-      <w:r>
-        <w:t>”)%&gt;</w:t>
-      </w:r>
-    </w:p>
+        <w:t>Filters are also useful in data transformation.</w:t>
+      </w:r>
+    </w:p>
+    <w:p>
+      <w:pPr>
+        <w:pStyle w:val="ListParagraph"/>
+        <w:numPr>
+          <w:ilvl w:val="0"/>
+          <w:numId w:val="23"/>
+        </w:numPr>
+      </w:pPr>
+      <w:r>
+        <w:t>Filters can preempt the serving of a particular resource altogether and generate their own response.</w:t>
+      </w:r>
+    </w:p>
+    <w:p/>
+    <w:p/>
+    <w:p/>
     <w:p>
       <w:pPr>
         <w:pStyle w:val="ListParagraph"/>
@@ -869,7 +657,13 @@
         <w:rPr>
           <w:b/>
         </w:rPr>
-        <w:t>What is TLD? How you configure a tag handler?</w:t>
+        <w:t xml:space="preserve">Difference between </w:t>
+      </w:r>
+      <w:r>
+        <w:rPr>
+          <w:b/>
+        </w:rPr>
+        <w:t>Filter Interface and Filter Life Cycle</w:t>
       </w:r>
     </w:p>
     <w:p>
@@ -877,11 +671,140 @@
         <w:pStyle w:val="ListParagraph"/>
         <w:numPr>
           <w:ilvl w:val="0"/>
-          <w:numId w:val="9"/>
+          <w:numId w:val="24"/>
         </w:numPr>
       </w:pPr>
       <w:r>
-        <w:t>TLD, which is an XML file that describes the tag, how it will be used on the page, the type of body content, whether the tag accepts any attributes, and so on.</w:t>
+        <w:t xml:space="preserve"> A filter is simply a class that implements the </w:t>
+      </w:r>
+      <w:proofErr w:type="spellStart"/>
+      <w:r>
+        <w:t>javax.servlet.Filter</w:t>
+      </w:r>
+      <w:proofErr w:type="spellEnd"/>
+      <w:r>
+        <w:t xml:space="preserve"> interface. There are 3 life-cycle methods that a filter must implement</w:t>
+      </w:r>
+    </w:p>
+    <w:p>
+      <w:pPr>
+        <w:pStyle w:val="ListParagraph"/>
+        <w:ind w:left="1440"/>
+      </w:pPr>
+      <w:r>
+        <w:t xml:space="preserve">-public void </w:t>
+      </w:r>
+      <w:proofErr w:type="spellStart"/>
+      <w:proofErr w:type="gramStart"/>
+      <w:r>
+        <w:t>init</w:t>
+      </w:r>
+      <w:proofErr w:type="spellEnd"/>
+      <w:r>
+        <w:t>(</w:t>
+      </w:r>
+      <w:proofErr w:type="spellStart"/>
+      <w:proofErr w:type="gramEnd"/>
+      <w:r>
+        <w:t>FilterConfig</w:t>
+      </w:r>
+      <w:proofErr w:type="spellEnd"/>
+      <w:r>
+        <w:t xml:space="preserve"> </w:t>
+      </w:r>
+      <w:proofErr w:type="spellStart"/>
+      <w:r>
+        <w:t>config</w:t>
+      </w:r>
+      <w:proofErr w:type="spellEnd"/>
+      <w:r>
+        <w:t xml:space="preserve">) throws </w:t>
+      </w:r>
+      <w:proofErr w:type="spellStart"/>
+      <w:r>
+        <w:t>ServletException</w:t>
+      </w:r>
+      <w:proofErr w:type="spellEnd"/>
+    </w:p>
+    <w:p>
+      <w:pPr>
+        <w:pStyle w:val="ListParagraph"/>
+        <w:ind w:left="1440"/>
+      </w:pPr>
+      <w:r>
+        <w:t xml:space="preserve">-public void </w:t>
+      </w:r>
+      <w:proofErr w:type="spellStart"/>
+      <w:proofErr w:type="gramStart"/>
+      <w:r>
+        <w:t>doFilter</w:t>
+      </w:r>
+      <w:proofErr w:type="spellEnd"/>
+      <w:r>
+        <w:t>(</w:t>
+      </w:r>
+      <w:proofErr w:type="spellStart"/>
+      <w:proofErr w:type="gramEnd"/>
+      <w:r>
+        <w:t>ServletRequest</w:t>
+      </w:r>
+      <w:proofErr w:type="spellEnd"/>
+      <w:r>
+        <w:t xml:space="preserve"> </w:t>
+      </w:r>
+      <w:proofErr w:type="spellStart"/>
+      <w:r>
+        <w:t>req</w:t>
+      </w:r>
+      <w:proofErr w:type="spellEnd"/>
+      <w:r>
+        <w:t xml:space="preserve">, </w:t>
+      </w:r>
+      <w:proofErr w:type="spellStart"/>
+      <w:r>
+        <w:t>ServletResponse</w:t>
+      </w:r>
+      <w:proofErr w:type="spellEnd"/>
+      <w:r>
+        <w:t xml:space="preserve"> res, </w:t>
+      </w:r>
+      <w:proofErr w:type="spellStart"/>
+      <w:r>
+        <w:t>FilterChain</w:t>
+      </w:r>
+      <w:proofErr w:type="spellEnd"/>
+      <w:r>
+        <w:t xml:space="preserve"> chain) throws </w:t>
+      </w:r>
+      <w:proofErr w:type="spellStart"/>
+      <w:r>
+        <w:t>IOException</w:t>
+      </w:r>
+      <w:proofErr w:type="spellEnd"/>
+      <w:r>
+        <w:t xml:space="preserve">, </w:t>
+      </w:r>
+      <w:proofErr w:type="spellStart"/>
+      <w:r>
+        <w:t>ServletException</w:t>
+      </w:r>
+      <w:proofErr w:type="spellEnd"/>
+    </w:p>
+    <w:p>
+      <w:pPr>
+        <w:pStyle w:val="ListParagraph"/>
+        <w:ind w:left="1440"/>
+      </w:pPr>
+      <w:r>
+        <w:t xml:space="preserve">-public void </w:t>
+      </w:r>
+      <w:proofErr w:type="gramStart"/>
+      <w:r>
+        <w:t>destroy(</w:t>
+      </w:r>
+      <w:proofErr w:type="gramEnd"/>
+      <w:r>
+        <w:t>)</w:t>
       </w:r>
     </w:p>
     <w:p>
@@ -889,20 +812,11 @@
         <w:pStyle w:val="ListParagraph"/>
         <w:numPr>
           <w:ilvl w:val="0"/>
-          <w:numId w:val="8"/>
+          <w:numId w:val="24"/>
         </w:numPr>
       </w:pPr>
       <w:r>
-        <w:t>To configure a Tag Handler Instance</w:t>
-      </w:r>
-    </w:p>
-    <w:p>
-      <w:pPr>
-        <w:pStyle w:val="ListParagraph"/>
-        <w:ind w:firstLine="720"/>
-      </w:pPr>
-      <w:r>
-        <w:t>- Setting the Context</w:t>
+        <w:t>Filter life cycle-when the container instantiates a filter</w:t>
       </w:r>
     </w:p>
     <w:p>
@@ -911,46 +825,47 @@
         <w:ind w:left="1440"/>
       </w:pPr>
       <w:r>
-        <w:t>-Setting the Parent</w:t>
-      </w:r>
-    </w:p>
-    <w:p>
-      <w:pPr>
-        <w:pStyle w:val="ListParagraph"/>
-        <w:ind w:firstLine="720"/>
-      </w:pPr>
-      <w:r>
-        <w:t>-Setting the Body Content</w:t>
-      </w:r>
-    </w:p>
-    <w:p>
-      <w:pPr>
-        <w:pStyle w:val="ListParagraph"/>
-        <w:ind w:firstLine="720"/>
-      </w:pPr>
-      <w:r>
-        <w:t>-Executing the Functionality</w:t>
-      </w:r>
-    </w:p>
-    <w:p>
-      <w:pPr>
-        <w:pStyle w:val="ListParagraph"/>
-        <w:jc w:val="center"/>
-        <w:rPr>
-          <w:b/>
-          <w:sz w:val="28"/>
-          <w:szCs w:val="28"/>
-          <w:u w:val="single"/>
-        </w:rPr>
-      </w:pPr>
-      <w:r>
-        <w:rPr>
-          <w:b/>
-          <w:sz w:val="28"/>
-          <w:szCs w:val="28"/>
-          <w:u w:val="single"/>
-        </w:rPr>
-        <w:t>CH-7</w:t>
+        <w:t>-How initialization parameters are passed into a filter.</w:t>
+      </w:r>
+    </w:p>
+    <w:p>
+      <w:pPr>
+        <w:pStyle w:val="ListParagraph"/>
+        <w:ind w:left="1440"/>
+      </w:pPr>
+      <w:r>
+        <w:t>-How the container determines how many instances of the filter to create</w:t>
+      </w:r>
+    </w:p>
+    <w:p>
+      <w:pPr>
+        <w:pStyle w:val="ListParagraph"/>
+        <w:ind w:left="1440"/>
+      </w:pPr>
+      <w:r>
+        <w:t xml:space="preserve">-When the </w:t>
+      </w:r>
+      <w:proofErr w:type="spellStart"/>
+      <w:proofErr w:type="gramStart"/>
+      <w:r>
+        <w:t>doFilter</w:t>
+      </w:r>
+      <w:proofErr w:type="spellEnd"/>
+      <w:r>
+        <w:t>(</w:t>
+      </w:r>
+      <w:proofErr w:type="gramEnd"/>
+      <w:r>
+        <w:t>) method is called</w:t>
+      </w:r>
+    </w:p>
+    <w:p>
+      <w:pPr>
+        <w:pStyle w:val="ListParagraph"/>
+        <w:ind w:left="1440"/>
+      </w:pPr>
+      <w:r>
+        <w:t>-How filters can clean up on application shutdown</w:t>
       </w:r>
     </w:p>
     <w:p>
@@ -962,55 +877,177 @@
         </w:numPr>
         <w:rPr>
           <w:b/>
-          <w:u w:val="single"/>
-        </w:rPr>
-      </w:pPr>
-      <w:r>
-        <w:rPr>
-          <w:b/>
-        </w:rPr>
-        <w:t>W</w:t>
-      </w:r>
-      <w:r>
-        <w:rPr>
-          <w:b/>
-        </w:rPr>
-        <w:t>hat</w:t>
-      </w:r>
-      <w:r>
-        <w:rPr>
-          <w:b/>
-        </w:rPr>
-        <w:t xml:space="preserve"> is Classic T</w:t>
-      </w:r>
-      <w:r>
-        <w:rPr>
-          <w:b/>
-        </w:rPr>
-        <w:t>ag?</w:t>
-      </w:r>
-    </w:p>
-    <w:p>
-      <w:pPr>
-        <w:pStyle w:val="ListParagraph"/>
-      </w:pPr>
-      <w:r>
-        <w:t>Classic tags are the original tag development methodology introduced in version 1.1 of the JSP specification. It use</w:t>
-      </w:r>
-      <w:r>
-        <w:t>s</w:t>
-      </w:r>
-      <w:r>
-        <w:t xml:space="preserve"> the concept of a tag handler class that is written by using Java Code. </w:t>
-      </w:r>
-      <w:r>
-        <w:t xml:space="preserve">Then </w:t>
-      </w:r>
-      <w:r>
-        <w:t>t</w:t>
-      </w:r>
-      <w:r>
-        <w:t>his is described with a tag library descriptor file.</w:t>
+        </w:rPr>
+      </w:pPr>
+      <w:r>
+        <w:rPr>
+          <w:b/>
+        </w:rPr>
+        <w:t xml:space="preserve">Difference between </w:t>
+      </w:r>
+      <w:proofErr w:type="spellStart"/>
+      <w:r>
+        <w:rPr>
+          <w:b/>
+        </w:rPr>
+        <w:t>FilterConfig</w:t>
+      </w:r>
+      <w:proofErr w:type="spellEnd"/>
+      <w:r>
+        <w:rPr>
+          <w:b/>
+        </w:rPr>
+        <w:t xml:space="preserve"> interface and Filter Definitions</w:t>
+      </w:r>
+    </w:p>
+    <w:p>
+      <w:pPr>
+        <w:pStyle w:val="ListParagraph"/>
+        <w:numPr>
+          <w:ilvl w:val="0"/>
+          <w:numId w:val="24"/>
+        </w:numPr>
+      </w:pPr>
+      <w:r>
+        <w:t xml:space="preserve">The </w:t>
+      </w:r>
+      <w:proofErr w:type="spellStart"/>
+      <w:r>
+        <w:t>filterConfig</w:t>
+      </w:r>
+      <w:proofErr w:type="spellEnd"/>
+      <w:r>
+        <w:t xml:space="preserve"> interface declare 4 methods</w:t>
+      </w:r>
+    </w:p>
+    <w:p>
+      <w:pPr>
+        <w:pStyle w:val="ListParagraph"/>
+        <w:ind w:left="1440"/>
+      </w:pPr>
+      <w:r>
+        <w:t xml:space="preserve">-public String </w:t>
+      </w:r>
+      <w:proofErr w:type="spellStart"/>
+      <w:proofErr w:type="gramStart"/>
+      <w:r>
+        <w:t>getInitParameter</w:t>
+      </w:r>
+      <w:proofErr w:type="spellEnd"/>
+      <w:r>
+        <w:t>(</w:t>
+      </w:r>
+      <w:proofErr w:type="gramEnd"/>
+      <w:r>
+        <w:t xml:space="preserve">String </w:t>
+      </w:r>
+      <w:proofErr w:type="spellStart"/>
+      <w:r>
+        <w:t>paramName</w:t>
+      </w:r>
+      <w:proofErr w:type="spellEnd"/>
+      <w:r>
+        <w:t>)</w:t>
+      </w:r>
+    </w:p>
+    <w:p>
+      <w:pPr>
+        <w:pStyle w:val="ListParagraph"/>
+        <w:ind w:left="1440"/>
+      </w:pPr>
+      <w:r>
+        <w:t xml:space="preserve">-public String </w:t>
+      </w:r>
+      <w:proofErr w:type="spellStart"/>
+      <w:proofErr w:type="gramStart"/>
+      <w:r>
+        <w:t>getFilterName</w:t>
+      </w:r>
+      <w:proofErr w:type="spellEnd"/>
+      <w:r>
+        <w:t>(</w:t>
+      </w:r>
+      <w:proofErr w:type="gramEnd"/>
+      <w:r>
+        <w:t>)</w:t>
+      </w:r>
+    </w:p>
+    <w:p>
+      <w:pPr>
+        <w:pStyle w:val="ListParagraph"/>
+        <w:ind w:left="1440"/>
+      </w:pPr>
+      <w:r>
+        <w:t xml:space="preserve">-public Enumeration </w:t>
+      </w:r>
+      <w:proofErr w:type="spellStart"/>
+      <w:proofErr w:type="gramStart"/>
+      <w:r>
+        <w:t>getInitParameterNames</w:t>
+      </w:r>
+      <w:proofErr w:type="spellEnd"/>
+      <w:r>
+        <w:t>(</w:t>
+      </w:r>
+      <w:proofErr w:type="gramEnd"/>
+      <w:r>
+        <w:t>)</w:t>
+      </w:r>
+    </w:p>
+    <w:p>
+      <w:pPr>
+        <w:pStyle w:val="ListParagraph"/>
+        <w:ind w:left="1440"/>
+      </w:pPr>
+      <w:r>
+        <w:t xml:space="preserve">-public </w:t>
+      </w:r>
+      <w:proofErr w:type="spellStart"/>
+      <w:r>
+        <w:t>ServletContext</w:t>
+      </w:r>
+      <w:proofErr w:type="spellEnd"/>
+      <w:r>
+        <w:t xml:space="preserve"> </w:t>
+      </w:r>
+      <w:proofErr w:type="spellStart"/>
+      <w:proofErr w:type="gramStart"/>
+      <w:r>
+        <w:t>getServletContext</w:t>
+      </w:r>
+      <w:proofErr w:type="spellEnd"/>
+      <w:r>
+        <w:t>(</w:t>
+      </w:r>
+      <w:proofErr w:type="gramEnd"/>
+      <w:r>
+        <w:t>)</w:t>
+      </w:r>
+    </w:p>
+    <w:p>
+      <w:pPr>
+        <w:pStyle w:val="ListParagraph"/>
+        <w:numPr>
+          <w:ilvl w:val="0"/>
+          <w:numId w:val="24"/>
+        </w:numPr>
+      </w:pPr>
+      <w:r>
+        <w:t>Filters can be defined for each web application. Filter definitions appear in the web.xml deployment descriptor inside the &lt;filter&gt; element. Each &lt;filter&gt; element must have a &lt;filter-name&gt; child element, a &lt;filter-class&gt; child element, and optionally one or more &lt;</w:t>
+      </w:r>
+      <w:proofErr w:type="spellStart"/>
+      <w:r>
+        <w:t>init-</w:t>
+      </w:r>
+      <w:r>
+        <w:t>par</w:t>
+      </w:r>
+      <w:r>
+        <w:t>am</w:t>
+      </w:r>
+      <w:proofErr w:type="spellEnd"/>
+      <w:r>
+        <w:t>&gt; child element.</w:t>
       </w:r>
     </w:p>
     <w:p>
@@ -1024,61 +1061,75 @@
           <w:b/>
         </w:rPr>
       </w:pPr>
+      <w:r>
+        <w:rPr>
+          <w:b/>
+        </w:rPr>
+        <w:t>URL pattern</w:t>
+      </w:r>
+    </w:p>
+    <w:p>
+      <w:pPr>
+        <w:pStyle w:val="ListParagraph"/>
+      </w:pPr>
+      <w:r>
+        <w:t>/*-Everything that is served by this web application, including static pages, servlet and JSP pages</w:t>
+      </w:r>
+    </w:p>
+    <w:p>
+      <w:pPr>
+        <w:pStyle w:val="ListParagraph"/>
+      </w:pPr>
+      <w:r>
+        <w:t xml:space="preserve">/servlet/*-All servlet </w:t>
+      </w:r>
+    </w:p>
+    <w:p>
+      <w:pPr>
+        <w:pStyle w:val="ListParagraph"/>
+      </w:pPr>
+      <w:r>
+        <w:t>/</w:t>
+      </w:r>
       <w:proofErr w:type="spellStart"/>
       <w:r>
-        <w:rPr>
-          <w:b/>
-        </w:rPr>
-        <w:t>TagSupport</w:t>
+        <w:t>jsp</w:t>
       </w:r>
       <w:proofErr w:type="spellEnd"/>
       <w:r>
-        <w:rPr>
-          <w:b/>
-        </w:rPr>
-        <w:t xml:space="preserve"> Class</w:t>
-      </w:r>
-    </w:p>
-    <w:p>
-      <w:pPr>
-        <w:pStyle w:val="ListParagraph"/>
-      </w:pPr>
+        <w:t>/*.</w:t>
+      </w:r>
       <w:proofErr w:type="spellStart"/>
       <w:r>
-        <w:t>SimpleTagSupport</w:t>
+        <w:t>jsp</w:t>
       </w:r>
       <w:proofErr w:type="spellEnd"/>
       <w:r>
-        <w:t xml:space="preserve"> class provides a default implementation of the </w:t>
+        <w:t>-All JSP pages located on the /</w:t>
       </w:r>
       <w:proofErr w:type="spellStart"/>
       <w:r>
-        <w:t>SimpleTag</w:t>
+        <w:t>jsp</w:t>
       </w:r>
       <w:proofErr w:type="spellEnd"/>
       <w:r>
-        <w:t xml:space="preserve"> interface. The default implementation of the </w:t>
+        <w:t xml:space="preserve"> path</w:t>
+      </w:r>
+    </w:p>
+    <w:p>
+      <w:pPr>
+        <w:pStyle w:val="ListParagraph"/>
+      </w:pPr>
+      <w:r>
+        <w:t>/</w:t>
       </w:r>
       <w:proofErr w:type="spellStart"/>
-      <w:proofErr w:type="gramStart"/>
-      <w:r>
-        <w:t>doStartTag</w:t>
+      <w:r>
+        <w:t>dept</w:t>
       </w:r>
       <w:proofErr w:type="spellEnd"/>
       <w:r>
-        <w:t>(</w:t>
-      </w:r>
-      <w:proofErr w:type="gramEnd"/>
-      <w:r>
-        <w:t xml:space="preserve">) and </w:t>
-      </w:r>
-      <w:proofErr w:type="spellStart"/>
-      <w:r>
-        <w:t>doEndTag</w:t>
-      </w:r>
-      <w:proofErr w:type="spellEnd"/>
-      <w:r>
-        <w:t>() methods return SKIP_BODY and EVAL_PAGE, respectfully.</w:t>
+        <w:t>/accounting/*-All resource in the accounting department branch of the web application</w:t>
       </w:r>
     </w:p>
     <w:p>
@@ -1096,501 +1147,104 @@
         <w:rPr>
           <w:b/>
         </w:rPr>
-        <w:t>What is Dynamic Attribute Interface?</w:t>
-      </w:r>
-    </w:p>
-    <w:p>
-      <w:pPr>
-        <w:pStyle w:val="ListParagraph"/>
-      </w:pPr>
-      <w:r>
-        <w:t>Dynamic attribute could be used to customize some underlying content that’s generated by the tag, or perhaps passed through to another JavaBean or component in order to configure it. To prevent attributes from clashing, a namespace can be applied to the attribute.</w:t>
-      </w:r>
-    </w:p>
-    <w:p>
-      <w:pPr>
-        <w:pStyle w:val="ListParagraph"/>
-        <w:numPr>
-          <w:ilvl w:val="0"/>
-          <w:numId w:val="1"/>
-        </w:numPr>
-        <w:rPr>
-          <w:b/>
-        </w:rPr>
-      </w:pPr>
-      <w:r>
-        <w:rPr>
-          <w:b/>
-        </w:rPr>
-        <w:t>Write the job of Body Tag.</w:t>
-      </w:r>
-    </w:p>
-    <w:p>
-      <w:pPr>
-        <w:pStyle w:val="ListParagraph"/>
-      </w:pPr>
-      <w:r>
-        <w:t xml:space="preserve">The </w:t>
-      </w:r>
-      <w:proofErr w:type="spellStart"/>
-      <w:r>
-        <w:t>BodyTag</w:t>
-      </w:r>
-      <w:proofErr w:type="spellEnd"/>
-      <w:r>
-        <w:t xml:space="preserve"> interface extends the </w:t>
-      </w:r>
-      <w:proofErr w:type="spellStart"/>
-      <w:r>
-        <w:t>IterationTag</w:t>
-      </w:r>
-      <w:proofErr w:type="spellEnd"/>
-      <w:r>
-        <w:t xml:space="preserve"> interface to add even more flexibility and capability. This interface adds another new constant and two methods that are related to the body content of the tag in question.</w:t>
-      </w:r>
-    </w:p>
-    <w:p>
-      <w:pPr>
-        <w:pStyle w:val="ListParagraph"/>
-      </w:pPr>
+        <w:t>Best practices of Filter Design</w:t>
+      </w:r>
+    </w:p>
+    <w:p>
+      <w:pPr>
+        <w:pStyle w:val="ListParagraph"/>
+      </w:pPr>
+      <w:r>
+        <w:lastRenderedPageBreak/>
+        <w:t>-Make Code Thread-Safe</w:t>
+      </w:r>
+    </w:p>
+    <w:p>
+      <w:pPr>
+        <w:pStyle w:val="ListParagraph"/>
+      </w:pPr>
+      <w:r>
+        <w:t>-Handle State Carefully</w:t>
+      </w:r>
+    </w:p>
+    <w:p>
+      <w:pPr>
+        <w:pStyle w:val="ListParagraph"/>
+      </w:pPr>
+      <w:r>
+        <w:t>-Think of Filters a</w:t>
+      </w:r>
+      <w:r>
+        <w:t>s In-Series Resource Processors</w:t>
+      </w:r>
+    </w:p>
+    <w:p>
+      <w:pPr>
+        <w:pStyle w:val="ListParagraph"/>
+      </w:pPr>
+      <w:r>
+        <w:t>-Reusing a Filter via Chaining</w:t>
+      </w:r>
+    </w:p>
+    <w:p>
+      <w:pPr>
+        <w:pStyle w:val="ListParagraph"/>
+      </w:pPr>
+      <w:r>
+        <w:t>-Avoid Duplicating System Features</w:t>
+      </w:r>
+    </w:p>
+    <w:p>
+      <w:pPr>
+        <w:pStyle w:val="ListParagraph"/>
+      </w:pPr>
+      <w:r>
+        <w:t>-Avoid Unnecessary Filter Mappings</w:t>
+      </w:r>
     </w:p>
     <w:p>
       <w:pPr>
         <w:pStyle w:val="ListParagraph"/>
         <w:jc w:val="center"/>
+        <w:rPr>
+          <w:sz w:val="28"/>
+          <w:szCs w:val="28"/>
+        </w:rPr>
+      </w:pPr>
+      <w:r>
         <w:rPr>
           <w:b/>
           <w:sz w:val="28"/>
           <w:szCs w:val="28"/>
           <w:u w:val="single"/>
         </w:rPr>
-      </w:pPr>
-      <w:r>
-        <w:rPr>
-          <w:b/>
-          <w:sz w:val="28"/>
-          <w:szCs w:val="28"/>
-          <w:u w:val="single"/>
-        </w:rPr>
-        <w:t>CH-9</w:t>
-      </w:r>
-    </w:p>
-    <w:p>
-      <w:pPr>
-        <w:pStyle w:val="ListParagraph"/>
-        <w:numPr>
-          <w:ilvl w:val="0"/>
-          <w:numId w:val="1"/>
-        </w:numPr>
-        <w:rPr>
-          <w:b/>
-          <w:u w:val="single"/>
-        </w:rPr>
-      </w:pPr>
-      <w:r>
-        <w:rPr>
-          <w:b/>
-        </w:rPr>
-        <w:t>Data access options</w:t>
-      </w:r>
-    </w:p>
-    <w:p>
-      <w:pPr>
-        <w:pStyle w:val="ListParagraph"/>
-      </w:pPr>
-      <w:r>
-        <w:t>The five data access options are as follows:</w:t>
-      </w:r>
-    </w:p>
-    <w:p>
-      <w:pPr>
-        <w:pStyle w:val="ListParagraph"/>
-      </w:pPr>
-      <w:r>
-        <w:t>JSP tags for SQL, JDBC, O/R frameworks, JDO, EJB entity beans</w:t>
-      </w:r>
-    </w:p>
-    <w:p>
-      <w:pPr>
-        <w:pStyle w:val="ListParagraph"/>
-        <w:numPr>
-          <w:ilvl w:val="0"/>
-          <w:numId w:val="1"/>
-        </w:numPr>
-        <w:rPr>
-          <w:b/>
-          <w:u w:val="single"/>
-        </w:rPr>
-      </w:pPr>
-      <w:r>
-        <w:rPr>
-          <w:b/>
-        </w:rPr>
-        <w:t>Database Connectivity</w:t>
-      </w:r>
-    </w:p>
-    <w:p>
-      <w:pPr>
-        <w:pStyle w:val="ListParagraph"/>
-      </w:pPr>
-      <w:r>
-        <w:t>The advantage</w:t>
-      </w:r>
-      <w:r>
-        <w:t>s</w:t>
-      </w:r>
-      <w:r>
-        <w:t xml:space="preserve"> of JDBC are simplicity and flexibility. There are only about 25 classes and interfaces in JDBC, and for the most part, to use them you need to know only the basics of SQL. We execute queries and updates written in standard SQL, and each query returns a </w:t>
-      </w:r>
-      <w:proofErr w:type="spellStart"/>
-      <w:r>
-        <w:t>ResultSet</w:t>
-      </w:r>
-      <w:proofErr w:type="spellEnd"/>
-      <w:r>
-        <w:t xml:space="preserve"> object containing the resulting rows and column of data.</w:t>
-      </w:r>
-    </w:p>
-    <w:p>
-      <w:pPr>
-        <w:pStyle w:val="ListParagraph"/>
-        <w:numPr>
-          <w:ilvl w:val="0"/>
-          <w:numId w:val="1"/>
-        </w:numPr>
-        <w:rPr>
-          <w:b/>
-          <w:u w:val="single"/>
-        </w:rPr>
-      </w:pPr>
-      <w:r>
-        <w:rPr>
-          <w:b/>
-        </w:rPr>
-        <w:t xml:space="preserve">Difference between </w:t>
-      </w:r>
-      <w:proofErr w:type="spellStart"/>
-      <w:r>
-        <w:rPr>
-          <w:b/>
-        </w:rPr>
-        <w:t>DriverManager</w:t>
-      </w:r>
-      <w:proofErr w:type="spellEnd"/>
-      <w:r>
-        <w:rPr>
-          <w:b/>
-        </w:rPr>
-        <w:t xml:space="preserve"> and </w:t>
-      </w:r>
-      <w:proofErr w:type="spellStart"/>
-      <w:r>
-        <w:rPr>
-          <w:b/>
-        </w:rPr>
-        <w:t>DataSource</w:t>
-      </w:r>
-      <w:proofErr w:type="spellEnd"/>
-    </w:p>
-    <w:p>
-      <w:pPr>
-        <w:pStyle w:val="ListParagraph"/>
-        <w:numPr>
-          <w:ilvl w:val="0"/>
-          <w:numId w:val="8"/>
-        </w:numPr>
-      </w:pPr>
-      <w:r>
-        <w:t xml:space="preserve">Using </w:t>
-      </w:r>
-      <w:r>
-        <w:t xml:space="preserve">the </w:t>
-      </w:r>
-      <w:proofErr w:type="spellStart"/>
-      <w:r>
-        <w:t>DriverManager</w:t>
-      </w:r>
-      <w:proofErr w:type="spellEnd"/>
-      <w:r>
-        <w:t xml:space="preserve"> to obtain</w:t>
-      </w:r>
-      <w:r>
-        <w:t xml:space="preserve"> a database connection is a two-step process. First you must load your JDBC driver class by name. Second you call the static </w:t>
-      </w:r>
-      <w:proofErr w:type="spellStart"/>
-      <w:r>
-        <w:t>DriverManager.getConnection</w:t>
-      </w:r>
-      <w:proofErr w:type="spellEnd"/>
-      <w:r>
-        <w:t>() method, passing in your database connection parameters, and receiving in return a Connection ready for use.</w:t>
-      </w:r>
-    </w:p>
-    <w:p>
-      <w:pPr>
-        <w:pStyle w:val="ListParagraph"/>
-        <w:numPr>
-          <w:ilvl w:val="0"/>
-          <w:numId w:val="8"/>
-        </w:numPr>
-      </w:pPr>
-      <w:r>
-        <w:t xml:space="preserve">If we use the </w:t>
-      </w:r>
-      <w:proofErr w:type="spellStart"/>
-      <w:r>
-        <w:t>javax.sql.DataSource</w:t>
-      </w:r>
-      <w:proofErr w:type="spellEnd"/>
-      <w:r>
-        <w:t xml:space="preserve"> approach, we no longer have to manage database connection parameters in our code. In our application you need to declare this data source by adding a resource reference to the application web.xml file.</w:t>
-      </w:r>
-    </w:p>
-    <w:p>
-      <w:pPr>
-        <w:pStyle w:val="ListParagraph"/>
-        <w:numPr>
-          <w:ilvl w:val="0"/>
-          <w:numId w:val="1"/>
-        </w:numPr>
-        <w:rPr>
-          <w:b/>
-        </w:rPr>
-      </w:pPr>
-      <w:r>
-        <w:rPr>
-          <w:b/>
-        </w:rPr>
-        <w:t xml:space="preserve">Object Relational </w:t>
-      </w:r>
-      <w:r>
-        <w:rPr>
-          <w:b/>
-        </w:rPr>
-        <w:t>Persistence</w:t>
-      </w:r>
-    </w:p>
-    <w:p>
-      <w:pPr>
-        <w:pStyle w:val="ListParagraph"/>
-      </w:pPr>
-      <w:r>
-        <w:t>An O/R framework is a class library and a small set of development tools that support the storage and retrieval of java objects in a relational database. The main advantage of using an O/R framework over JDBC:</w:t>
-      </w:r>
-    </w:p>
-    <w:p>
-      <w:pPr>
-        <w:pStyle w:val="ListParagraph"/>
-        <w:numPr>
-          <w:ilvl w:val="0"/>
-          <w:numId w:val="21"/>
-        </w:numPr>
-      </w:pPr>
-      <w:r>
-        <w:t>Easier to program</w:t>
-      </w:r>
-    </w:p>
-    <w:p>
-      <w:pPr>
-        <w:pStyle w:val="ListParagraph"/>
-        <w:numPr>
-          <w:ilvl w:val="0"/>
-          <w:numId w:val="21"/>
-        </w:numPr>
-      </w:pPr>
-      <w:r>
-        <w:t>Better cross-database support</w:t>
-      </w:r>
-    </w:p>
-    <w:p>
-      <w:pPr>
-        <w:pStyle w:val="ListParagraph"/>
-        <w:numPr>
-          <w:ilvl w:val="0"/>
-          <w:numId w:val="21"/>
-        </w:numPr>
-      </w:pPr>
-      <w:r>
-        <w:t>Better performance</w:t>
-      </w:r>
-    </w:p>
-    <w:p>
-      <w:pPr>
-        <w:pStyle w:val="ListParagraph"/>
-        <w:numPr>
-          <w:ilvl w:val="0"/>
-          <w:numId w:val="1"/>
-        </w:numPr>
-        <w:rPr>
-          <w:b/>
-        </w:rPr>
-      </w:pPr>
-      <w:r>
-        <w:rPr>
-          <w:b/>
-        </w:rPr>
-        <w:t xml:space="preserve">Define </w:t>
-      </w:r>
-      <w:r>
-        <w:rPr>
-          <w:b/>
-        </w:rPr>
-        <w:t>JDO</w:t>
-      </w:r>
-      <w:r>
-        <w:rPr>
-          <w:b/>
-        </w:rPr>
-        <w:t>.</w:t>
-      </w:r>
-    </w:p>
-    <w:p>
-      <w:pPr>
-        <w:pStyle w:val="ListParagraph"/>
-      </w:pPr>
-      <w:r>
-        <w:t>JDO provides the same benefits as using an O/R framework and that it does so through a standardized API and mapping technique. As a Java standard, JDO is likely to be very well supported and very well known among Java developers</w:t>
-      </w:r>
-      <w:r>
-        <w:t>. JDO allows you to save and retrieve any arbitrary Java object to and from a database.</w:t>
-      </w:r>
-    </w:p>
-    <w:p>
-      <w:pPr>
-        <w:pStyle w:val="ListParagraph"/>
-        <w:jc w:val="center"/>
-        <w:rPr>
-          <w:b/>
-          <w:sz w:val="28"/>
-          <w:szCs w:val="28"/>
-          <w:u w:val="single"/>
-        </w:rPr>
-      </w:pPr>
-      <w:r>
-        <w:rPr>
-          <w:b/>
-          <w:sz w:val="28"/>
-          <w:szCs w:val="28"/>
-          <w:u w:val="single"/>
-        </w:rPr>
-        <w:t>CH-10</w:t>
-      </w:r>
-    </w:p>
-    <w:p>
-      <w:pPr>
-        <w:pStyle w:val="ListParagraph"/>
-        <w:numPr>
-          <w:ilvl w:val="0"/>
-          <w:numId w:val="1"/>
-        </w:numPr>
-        <w:rPr>
-          <w:b/>
-        </w:rPr>
-      </w:pPr>
-      <w:r>
-        <w:rPr>
-          <w:b/>
-        </w:rPr>
-        <w:t>What is Filter?</w:t>
-      </w:r>
-    </w:p>
-    <w:p>
-      <w:pPr>
-        <w:pStyle w:val="ListParagraph"/>
-      </w:pPr>
-      <w:r>
-        <w:t>Filtering is a standard fe</w:t>
-      </w:r>
-      <w:r>
-        <w:t>ature of all Servlet 2.5 complia</w:t>
-      </w:r>
-      <w:r>
-        <w:t>nt containers.</w:t>
-      </w:r>
-      <w:r>
-        <w:t xml:space="preserve"> Some popular uses for filters include authentication, auditing, compression, encryption and on the fly format transformation.</w:t>
-      </w:r>
-    </w:p>
-    <w:p>
-      <w:pPr>
-        <w:pStyle w:val="ListParagraph"/>
-        <w:numPr>
-          <w:ilvl w:val="0"/>
-          <w:numId w:val="1"/>
-        </w:numPr>
-        <w:rPr>
-          <w:b/>
-        </w:rPr>
-      </w:pPr>
-      <w:r>
-        <w:rPr>
-          <w:b/>
-        </w:rPr>
-        <w:t>Common Filter Application</w:t>
-      </w:r>
-    </w:p>
-    <w:p>
-      <w:pPr>
-        <w:pStyle w:val="ListParagraph"/>
-        <w:numPr>
-          <w:ilvl w:val="0"/>
-          <w:numId w:val="23"/>
-        </w:numPr>
-      </w:pPr>
-      <w:r>
-        <w:t>Filter can intercept request header information before it reaches the resource.</w:t>
-      </w:r>
-    </w:p>
-    <w:p>
-      <w:pPr>
-        <w:pStyle w:val="ListParagraph"/>
-        <w:numPr>
-          <w:ilvl w:val="0"/>
-          <w:numId w:val="23"/>
-        </w:numPr>
-      </w:pPr>
-      <w:r>
-        <w:t>Filters are also useful in data transformation.</w:t>
-      </w:r>
-    </w:p>
-    <w:p>
-      <w:pPr>
-        <w:pStyle w:val="ListParagraph"/>
-        <w:numPr>
-          <w:ilvl w:val="0"/>
-          <w:numId w:val="23"/>
-        </w:numPr>
-      </w:pPr>
-      <w:r>
-        <w:t>Filters can preempt the serving of a particular resource altogether and generate their own response.</w:t>
-      </w:r>
-    </w:p>
-    <w:p/>
-    <w:p/>
-    <w:p/>
-    <w:p>
-      <w:pPr>
-        <w:pStyle w:val="ListParagraph"/>
-        <w:numPr>
-          <w:ilvl w:val="0"/>
-          <w:numId w:val="1"/>
-        </w:numPr>
-        <w:rPr>
-          <w:b/>
-        </w:rPr>
-      </w:pPr>
-      <w:r>
-        <w:rPr>
-          <w:b/>
-        </w:rPr>
-        <w:lastRenderedPageBreak/>
-        <w:t xml:space="preserve">Difference between </w:t>
-      </w:r>
-      <w:r>
-        <w:rPr>
-          <w:b/>
-        </w:rPr>
-        <w:t>Filter Interface and Filter Life Cycle</w:t>
+        <w:t>CH-12</w:t>
+      </w:r>
+    </w:p>
+    <w:p>
+      <w:pPr>
+        <w:ind w:left="360"/>
+      </w:pPr>
+      <w:r>
+        <w:t xml:space="preserve">28. </w:t>
+      </w:r>
+      <w:r>
+        <w:rPr>
+          <w:b/>
+        </w:rPr>
+        <w:t>Difference betwee</w:t>
+      </w:r>
+      <w:r>
+        <w:rPr>
+          <w:b/>
+        </w:rPr>
+        <w:t>n</w:t>
+      </w:r>
+      <w:r>
+        <w:rPr>
+          <w:b/>
+        </w:rPr>
+        <w:t xml:space="preserve"> Authorization and Authentication.</w:t>
       </w:r>
     </w:p>
     <w:p>
@@ -1602,134 +1256,11 @@
         </w:numPr>
       </w:pPr>
       <w:r>
-        <w:t xml:space="preserve"> A filter is simply a class that implements the </w:t>
-      </w:r>
-      <w:proofErr w:type="spellStart"/>
-      <w:r>
-        <w:t>javax.servlet.Filter</w:t>
-      </w:r>
-      <w:proofErr w:type="spellEnd"/>
-      <w:r>
-        <w:t xml:space="preserve"> interface. There are 3 life-cycle methods that a filter must implement</w:t>
-      </w:r>
-    </w:p>
-    <w:p>
-      <w:pPr>
-        <w:pStyle w:val="ListParagraph"/>
-        <w:ind w:left="1440"/>
-      </w:pPr>
-      <w:r>
-        <w:t xml:space="preserve">-public void </w:t>
-      </w:r>
-      <w:proofErr w:type="spellStart"/>
-      <w:proofErr w:type="gramStart"/>
-      <w:r>
-        <w:t>init</w:t>
-      </w:r>
-      <w:proofErr w:type="spellEnd"/>
-      <w:r>
-        <w:t>(</w:t>
-      </w:r>
-      <w:proofErr w:type="spellStart"/>
-      <w:proofErr w:type="gramEnd"/>
-      <w:r>
-        <w:t>FilterConfig</w:t>
-      </w:r>
-      <w:proofErr w:type="spellEnd"/>
-      <w:r>
-        <w:t xml:space="preserve"> </w:t>
-      </w:r>
-      <w:proofErr w:type="spellStart"/>
-      <w:r>
-        <w:t>config</w:t>
-      </w:r>
-      <w:proofErr w:type="spellEnd"/>
-      <w:r>
-        <w:t xml:space="preserve">) throws </w:t>
-      </w:r>
-      <w:proofErr w:type="spellStart"/>
-      <w:r>
-        <w:t>ServletException</w:t>
-      </w:r>
-      <w:proofErr w:type="spellEnd"/>
-    </w:p>
-    <w:p>
-      <w:pPr>
-        <w:pStyle w:val="ListParagraph"/>
-        <w:ind w:left="1440"/>
-      </w:pPr>
-      <w:r>
-        <w:t xml:space="preserve">-public void </w:t>
-      </w:r>
-      <w:proofErr w:type="spellStart"/>
-      <w:proofErr w:type="gramStart"/>
-      <w:r>
-        <w:t>doFilter</w:t>
-      </w:r>
-      <w:proofErr w:type="spellEnd"/>
-      <w:r>
-        <w:t>(</w:t>
-      </w:r>
-      <w:proofErr w:type="spellStart"/>
-      <w:proofErr w:type="gramEnd"/>
-      <w:r>
-        <w:t>ServletRequest</w:t>
-      </w:r>
-      <w:proofErr w:type="spellEnd"/>
-      <w:r>
-        <w:t xml:space="preserve"> </w:t>
-      </w:r>
-      <w:proofErr w:type="spellStart"/>
-      <w:r>
-        <w:t>req</w:t>
-      </w:r>
-      <w:proofErr w:type="spellEnd"/>
-      <w:r>
-        <w:t xml:space="preserve">, </w:t>
-      </w:r>
-      <w:proofErr w:type="spellStart"/>
-      <w:r>
-        <w:t>ServletResponse</w:t>
-      </w:r>
-      <w:proofErr w:type="spellEnd"/>
-      <w:r>
-        <w:t xml:space="preserve"> res, </w:t>
-      </w:r>
-      <w:proofErr w:type="spellStart"/>
-      <w:r>
-        <w:t>FilterChain</w:t>
-      </w:r>
-      <w:proofErr w:type="spellEnd"/>
-      <w:r>
-        <w:t xml:space="preserve"> chain) throws </w:t>
-      </w:r>
-      <w:proofErr w:type="spellStart"/>
-      <w:r>
-        <w:t>IOException</w:t>
-      </w:r>
-      <w:proofErr w:type="spellEnd"/>
-      <w:r>
-        <w:t xml:space="preserve">, </w:t>
-      </w:r>
-      <w:proofErr w:type="spellStart"/>
-      <w:r>
-        <w:t>ServletException</w:t>
-      </w:r>
-      <w:proofErr w:type="spellEnd"/>
-    </w:p>
-    <w:p>
-      <w:pPr>
-        <w:pStyle w:val="ListParagraph"/>
-        <w:ind w:left="1440"/>
-      </w:pPr>
-      <w:r>
-        <w:t xml:space="preserve">-public void </w:t>
-      </w:r>
-      <w:proofErr w:type="gramStart"/>
-      <w:r>
-        <w:t>destroy()</w:t>
-      </w:r>
-      <w:proofErr w:type="gramEnd"/>
+        <w:t>Authentication is the process by which a web application verifies that you are who you say you are. For example, when a user logs in to a web page with a username and password, the web application validate the entered credentia</w:t>
+      </w:r>
+      <w:r>
+        <w:t>ls against its user data source and the login succeeds or fails.</w:t>
+      </w:r>
     </w:p>
     <w:p>
       <w:pPr>
@@ -1740,451 +1271,6 @@
         </w:numPr>
       </w:pPr>
       <w:r>
-        <w:t>Filter life cycle-when the container instantiates a filter</w:t>
-      </w:r>
-    </w:p>
-    <w:p>
-      <w:pPr>
-        <w:pStyle w:val="ListParagraph"/>
-        <w:ind w:left="1440"/>
-      </w:pPr>
-      <w:r>
-        <w:t>-How initialization parameters are passed into a filter.</w:t>
-      </w:r>
-    </w:p>
-    <w:p>
-      <w:pPr>
-        <w:pStyle w:val="ListParagraph"/>
-        <w:ind w:left="1440"/>
-      </w:pPr>
-      <w:r>
-        <w:t>-How the container determines how many instances of the filter to create</w:t>
-      </w:r>
-    </w:p>
-    <w:p>
-      <w:pPr>
-        <w:pStyle w:val="ListParagraph"/>
-        <w:ind w:left="1440"/>
-      </w:pPr>
-      <w:r>
-        <w:t xml:space="preserve">-When the </w:t>
-      </w:r>
-      <w:proofErr w:type="spellStart"/>
-      <w:proofErr w:type="gramStart"/>
-      <w:r>
-        <w:t>doFilter</w:t>
-      </w:r>
-      <w:proofErr w:type="spellEnd"/>
-      <w:r>
-        <w:t>(</w:t>
-      </w:r>
-      <w:proofErr w:type="gramEnd"/>
-      <w:r>
-        <w:t>) method is called</w:t>
-      </w:r>
-    </w:p>
-    <w:p>
-      <w:pPr>
-        <w:pStyle w:val="ListParagraph"/>
-        <w:ind w:left="1440"/>
-      </w:pPr>
-      <w:r>
-        <w:t>-How filters can clean up on application shutdown</w:t>
-      </w:r>
-    </w:p>
-    <w:p>
-      <w:pPr>
-        <w:pStyle w:val="ListParagraph"/>
-        <w:numPr>
-          <w:ilvl w:val="0"/>
-          <w:numId w:val="1"/>
-        </w:numPr>
-        <w:rPr>
-          <w:b/>
-        </w:rPr>
-      </w:pPr>
-      <w:r>
-        <w:rPr>
-          <w:b/>
-        </w:rPr>
-        <w:t xml:space="preserve">Difference between </w:t>
-      </w:r>
-      <w:proofErr w:type="spellStart"/>
-      <w:r>
-        <w:rPr>
-          <w:b/>
-        </w:rPr>
-        <w:t>FilterConfig</w:t>
-      </w:r>
-      <w:proofErr w:type="spellEnd"/>
-      <w:r>
-        <w:rPr>
-          <w:b/>
-        </w:rPr>
-        <w:t xml:space="preserve"> interface and Filter Definitions</w:t>
-      </w:r>
-    </w:p>
-    <w:p>
-      <w:pPr>
-        <w:pStyle w:val="ListParagraph"/>
-        <w:numPr>
-          <w:ilvl w:val="0"/>
-          <w:numId w:val="24"/>
-        </w:numPr>
-      </w:pPr>
-      <w:r>
-        <w:t xml:space="preserve">The </w:t>
-      </w:r>
-      <w:proofErr w:type="spellStart"/>
-      <w:r>
-        <w:t>filterConfig</w:t>
-      </w:r>
-      <w:proofErr w:type="spellEnd"/>
-      <w:r>
-        <w:t xml:space="preserve"> interface declare 4 methods</w:t>
-      </w:r>
-    </w:p>
-    <w:p>
-      <w:pPr>
-        <w:pStyle w:val="ListParagraph"/>
-        <w:ind w:left="1440"/>
-      </w:pPr>
-      <w:r>
-        <w:t xml:space="preserve">-public String </w:t>
-      </w:r>
-      <w:proofErr w:type="spellStart"/>
-      <w:proofErr w:type="gramStart"/>
-      <w:r>
-        <w:t>getInitParameter</w:t>
-      </w:r>
-      <w:proofErr w:type="spellEnd"/>
-      <w:r>
-        <w:t>(</w:t>
-      </w:r>
-      <w:proofErr w:type="gramEnd"/>
-      <w:r>
-        <w:t xml:space="preserve">String </w:t>
-      </w:r>
-      <w:proofErr w:type="spellStart"/>
-      <w:r>
-        <w:t>paramName</w:t>
-      </w:r>
-      <w:proofErr w:type="spellEnd"/>
-      <w:r>
-        <w:t>)</w:t>
-      </w:r>
-    </w:p>
-    <w:p>
-      <w:pPr>
-        <w:pStyle w:val="ListParagraph"/>
-        <w:ind w:left="1440"/>
-      </w:pPr>
-      <w:r>
-        <w:t xml:space="preserve">-public String </w:t>
-      </w:r>
-      <w:proofErr w:type="spellStart"/>
-      <w:proofErr w:type="gramStart"/>
-      <w:r>
-        <w:t>getFilterName</w:t>
-      </w:r>
-      <w:proofErr w:type="spellEnd"/>
-      <w:r>
-        <w:t>()</w:t>
-      </w:r>
-      <w:proofErr w:type="gramEnd"/>
-    </w:p>
-    <w:p>
-      <w:pPr>
-        <w:pStyle w:val="ListParagraph"/>
-        <w:ind w:left="1440"/>
-      </w:pPr>
-      <w:r>
-        <w:t xml:space="preserve">-public Enumeration </w:t>
-      </w:r>
-      <w:proofErr w:type="spellStart"/>
-      <w:proofErr w:type="gramStart"/>
-      <w:r>
-        <w:t>getInitParameterNames</w:t>
-      </w:r>
-      <w:proofErr w:type="spellEnd"/>
-      <w:r>
-        <w:t>()</w:t>
-      </w:r>
-      <w:proofErr w:type="gramEnd"/>
-    </w:p>
-    <w:p>
-      <w:pPr>
-        <w:pStyle w:val="ListParagraph"/>
-        <w:ind w:left="1440"/>
-      </w:pPr>
-      <w:r>
-        <w:t xml:space="preserve">-public </w:t>
-      </w:r>
-      <w:proofErr w:type="spellStart"/>
-      <w:r>
-        <w:t>ServletContext</w:t>
-      </w:r>
-      <w:proofErr w:type="spellEnd"/>
-      <w:r>
-        <w:t xml:space="preserve"> </w:t>
-      </w:r>
-      <w:proofErr w:type="spellStart"/>
-      <w:proofErr w:type="gramStart"/>
-      <w:r>
-        <w:t>getServletContext</w:t>
-      </w:r>
-      <w:proofErr w:type="spellEnd"/>
-      <w:r>
-        <w:t>()</w:t>
-      </w:r>
-      <w:proofErr w:type="gramEnd"/>
-    </w:p>
-    <w:p>
-      <w:pPr>
-        <w:pStyle w:val="ListParagraph"/>
-        <w:numPr>
-          <w:ilvl w:val="0"/>
-          <w:numId w:val="24"/>
-        </w:numPr>
-      </w:pPr>
-      <w:r>
-        <w:t>Filters can be defined for each web application. Filter definitions appear in the web.xml deployment descriptor inside the &lt;filter&gt; element. Each &lt;filter&gt; element must have a &lt;filter-name&gt; child element, a &lt;filter-class&gt; child element, and optionally one or more &lt;</w:t>
-      </w:r>
-      <w:proofErr w:type="spellStart"/>
-      <w:r>
-        <w:t>init-</w:t>
-      </w:r>
-      <w:r>
-        <w:t>par</w:t>
-      </w:r>
-      <w:r>
-        <w:t>am</w:t>
-      </w:r>
-      <w:proofErr w:type="spellEnd"/>
-      <w:r>
-        <w:t>&gt; child element.</w:t>
-      </w:r>
-    </w:p>
-    <w:p>
-      <w:pPr>
-        <w:pStyle w:val="ListParagraph"/>
-        <w:numPr>
-          <w:ilvl w:val="0"/>
-          <w:numId w:val="1"/>
-        </w:numPr>
-        <w:rPr>
-          <w:b/>
-        </w:rPr>
-      </w:pPr>
-      <w:r>
-        <w:rPr>
-          <w:b/>
-        </w:rPr>
-        <w:t>URL pattern</w:t>
-      </w:r>
-    </w:p>
-    <w:p>
-      <w:pPr>
-        <w:pStyle w:val="ListParagraph"/>
-      </w:pPr>
-      <w:r>
-        <w:t>/*-Everything that is served by this web application, including static pages, servlet and JSP pages</w:t>
-      </w:r>
-    </w:p>
-    <w:p>
-      <w:pPr>
-        <w:pStyle w:val="ListParagraph"/>
-      </w:pPr>
-      <w:r>
-        <w:t xml:space="preserve">/servlet/*-All servlet </w:t>
-      </w:r>
-    </w:p>
-    <w:p>
-      <w:pPr>
-        <w:pStyle w:val="ListParagraph"/>
-      </w:pPr>
-      <w:r>
-        <w:t>/</w:t>
-      </w:r>
-      <w:proofErr w:type="spellStart"/>
-      <w:r>
-        <w:t>jsp</w:t>
-      </w:r>
-      <w:proofErr w:type="spellEnd"/>
-      <w:r>
-        <w:t>/*.</w:t>
-      </w:r>
-      <w:proofErr w:type="spellStart"/>
-      <w:r>
-        <w:t>jsp</w:t>
-      </w:r>
-      <w:proofErr w:type="spellEnd"/>
-      <w:r>
-        <w:t>-All JSP pages located on the /</w:t>
-      </w:r>
-      <w:proofErr w:type="spellStart"/>
-      <w:r>
-        <w:t>jsp</w:t>
-      </w:r>
-      <w:proofErr w:type="spellEnd"/>
-      <w:r>
-        <w:t xml:space="preserve"> path</w:t>
-      </w:r>
-    </w:p>
-    <w:p>
-      <w:pPr>
-        <w:pStyle w:val="ListParagraph"/>
-      </w:pPr>
-      <w:r>
-        <w:t>/</w:t>
-      </w:r>
-      <w:proofErr w:type="spellStart"/>
-      <w:r>
-        <w:t>dept</w:t>
-      </w:r>
-      <w:proofErr w:type="spellEnd"/>
-      <w:r>
-        <w:t>/accounting/*-All resource in the accounting department branch of the web application</w:t>
-      </w:r>
-    </w:p>
-    <w:p>
-      <w:pPr>
-        <w:pStyle w:val="ListParagraph"/>
-        <w:numPr>
-          <w:ilvl w:val="0"/>
-          <w:numId w:val="1"/>
-        </w:numPr>
-        <w:rPr>
-          <w:b/>
-        </w:rPr>
-      </w:pPr>
-      <w:r>
-        <w:rPr>
-          <w:b/>
-        </w:rPr>
-        <w:t>Best practices of Filter Design</w:t>
-      </w:r>
-    </w:p>
-    <w:p>
-      <w:pPr>
-        <w:pStyle w:val="ListParagraph"/>
-      </w:pPr>
-      <w:r>
-        <w:t>-Make Code Thread-Safe</w:t>
-      </w:r>
-    </w:p>
-    <w:p>
-      <w:pPr>
-        <w:pStyle w:val="ListParagraph"/>
-      </w:pPr>
-      <w:r>
-        <w:t>-Handle State Carefully</w:t>
-      </w:r>
-    </w:p>
-    <w:p>
-      <w:pPr>
-        <w:pStyle w:val="ListParagraph"/>
-      </w:pPr>
-      <w:r>
-        <w:t>-Think of Filters a</w:t>
-      </w:r>
-      <w:r>
-        <w:t>s In-Series Resource Processors</w:t>
-      </w:r>
-    </w:p>
-    <w:p>
-      <w:pPr>
-        <w:pStyle w:val="ListParagraph"/>
-      </w:pPr>
-      <w:r>
-        <w:t>-Reusing a Filter via Chaining</w:t>
-      </w:r>
-    </w:p>
-    <w:p>
-      <w:pPr>
-        <w:pStyle w:val="ListParagraph"/>
-      </w:pPr>
-      <w:r>
-        <w:t>-Avoid Duplicating System Features</w:t>
-      </w:r>
-    </w:p>
-    <w:p>
-      <w:pPr>
-        <w:pStyle w:val="ListParagraph"/>
-      </w:pPr>
-      <w:r>
-        <w:t>-Avoid Unnecessary Filter Mappings</w:t>
-      </w:r>
-    </w:p>
-    <w:p>
-      <w:pPr>
-        <w:pStyle w:val="ListParagraph"/>
-        <w:jc w:val="center"/>
-        <w:rPr>
-          <w:sz w:val="28"/>
-          <w:szCs w:val="28"/>
-        </w:rPr>
-      </w:pPr>
-      <w:r>
-        <w:rPr>
-          <w:b/>
-          <w:sz w:val="28"/>
-          <w:szCs w:val="28"/>
-          <w:u w:val="single"/>
-        </w:rPr>
-        <w:t>CH-12</w:t>
-      </w:r>
-    </w:p>
-    <w:p>
-      <w:pPr>
-        <w:ind w:left="360"/>
-      </w:pPr>
-      <w:r>
-        <w:t xml:space="preserve">28. </w:t>
-      </w:r>
-      <w:r>
-        <w:rPr>
-          <w:b/>
-        </w:rPr>
-        <w:t>Difference betwee</w:t>
-      </w:r>
-      <w:r>
-        <w:rPr>
-          <w:b/>
-        </w:rPr>
-        <w:t>n</w:t>
-      </w:r>
-      <w:r>
-        <w:rPr>
-          <w:b/>
-        </w:rPr>
-        <w:t xml:space="preserve"> Authorization and Authentication.</w:t>
-      </w:r>
-    </w:p>
-    <w:p>
-      <w:pPr>
-        <w:pStyle w:val="ListParagraph"/>
-        <w:numPr>
-          <w:ilvl w:val="0"/>
-          <w:numId w:val="24"/>
-        </w:numPr>
-      </w:pPr>
-      <w:r>
-        <w:t>Authentication is the process by which a web application verifies that you are who you say you are. For example, when a user logs in to a web page with a username and password, the web application validate the entered credentia</w:t>
-      </w:r>
-      <w:r>
-        <w:t>ls against its user data source and the login succeeds or fails.</w:t>
-      </w:r>
-    </w:p>
-    <w:p>
-      <w:pPr>
-        <w:pStyle w:val="ListParagraph"/>
-        <w:numPr>
-          <w:ilvl w:val="0"/>
-          <w:numId w:val="24"/>
-        </w:numPr>
-      </w:pPr>
-      <w:r>
         <w:t>Authorization occurs when the application checks to see whether you are allowed to do something. For example, to delete a user from the database, you need to be an administrator.</w:t>
       </w:r>
     </w:p>
@@ -2209,7 +1295,6 @@
         <w:rPr>
           <w:b/>
         </w:rPr>
-        <w:lastRenderedPageBreak/>
         <w:t>Application Security</w:t>
       </w:r>
     </w:p>
@@ -2300,15 +1385,7 @@
       </w:r>
       <w:proofErr w:type="gramEnd"/>
       <w:r>
-        <w:t xml:space="preserve"> plus an enumeration of the list of roles associated with each valid user. You can think of roles as similar to groups in </w:t>
-      </w:r>
-      <w:proofErr w:type="gramStart"/>
-      <w:r>
-        <w:t>Unix</w:t>
-      </w:r>
-      <w:proofErr w:type="gramEnd"/>
-      <w:r>
-        <w:t xml:space="preserve"> like operating systems, because access to specific web-application resources is granted to all users.</w:t>
+        <w:t xml:space="preserve"> plus an enumeration of the list of roles associated with each valid user. You can think of roles as similar to groups in Unix like operating systems, because access to specific web-application resources is granted to all users.</w:t>
       </w:r>
     </w:p>
     <w:p>
@@ -2609,186 +1686,9 @@
     <w:p>
       <w:pPr>
         <w:pStyle w:val="ListParagraph"/>
-        <w:jc w:val="center"/>
-        <w:rPr>
-          <w:b/>
-          <w:sz w:val="28"/>
-          <w:szCs w:val="28"/>
-          <w:u w:val="single"/>
-        </w:rPr>
-      </w:pPr>
-      <w:r>
-        <w:rPr>
-          <w:b/>
-          <w:sz w:val="28"/>
-          <w:szCs w:val="28"/>
-          <w:u w:val="single"/>
-        </w:rPr>
-        <w:t>CH-13</w:t>
-      </w:r>
-    </w:p>
-    <w:p>
-      <w:pPr>
-        <w:pStyle w:val="ListParagraph"/>
-      </w:pPr>
-    </w:p>
-    <w:p>
-      <w:pPr>
-        <w:pStyle w:val="ListParagraph"/>
-        <w:numPr>
-          <w:ilvl w:val="0"/>
-          <w:numId w:val="31"/>
-        </w:numPr>
-        <w:rPr>
-          <w:b/>
-        </w:rPr>
-      </w:pPr>
-      <w:r>
-        <w:rPr>
-          <w:b/>
-        </w:rPr>
-        <w:t>General Principal of JSP application</w:t>
-      </w:r>
-    </w:p>
-    <w:p>
-      <w:pPr>
-        <w:pStyle w:val="ListParagraph"/>
-      </w:pPr>
-      <w:r>
-        <w:t>-Don’t execute code unnecessarily</w:t>
-      </w:r>
-    </w:p>
-    <w:p>
-      <w:pPr>
-        <w:pStyle w:val="ListParagraph"/>
-      </w:pPr>
-      <w:r>
-        <w:t>-Don’t create objects unnecessarily</w:t>
-      </w:r>
-    </w:p>
-    <w:p>
-      <w:pPr>
-        <w:pStyle w:val="ListParagraph"/>
-      </w:pPr>
-      <w:r>
-        <w:t>-When you must create objects, create them in the right scope.</w:t>
-      </w:r>
-    </w:p>
-    <w:p>
-      <w:r>
-        <w:t xml:space="preserve">        </w:t>
-      </w:r>
-      <w:r>
-        <w:t>34</w:t>
-      </w:r>
-      <w:r>
-        <w:rPr>
-          <w:b/>
-        </w:rPr>
-        <w:t xml:space="preserve">. </w:t>
-      </w:r>
-      <w:r>
-        <w:rPr>
-          <w:b/>
-        </w:rPr>
-        <w:t>Measuring JSP Application performance</w:t>
-      </w:r>
-    </w:p>
-    <w:p>
-      <w:r>
-        <w:tab/>
-        <w:t>Typically a performance testing tool will support the following features:</w:t>
-      </w:r>
-    </w:p>
-    <w:p>
-      <w:pPr>
-        <w:pStyle w:val="ListParagraph"/>
-        <w:numPr>
-          <w:ilvl w:val="0"/>
-          <w:numId w:val="32"/>
-        </w:numPr>
-      </w:pPr>
-      <w:r>
-        <w:t>Customizable test plans</w:t>
-      </w:r>
-    </w:p>
-    <w:p>
-      <w:pPr>
-        <w:pStyle w:val="ListParagraph"/>
-        <w:numPr>
-          <w:ilvl w:val="0"/>
-          <w:numId w:val="32"/>
-        </w:numPr>
-      </w:pPr>
-      <w:r>
-        <w:t>Response time statistics</w:t>
-      </w:r>
-    </w:p>
-    <w:p>
-      <w:pPr>
-        <w:pStyle w:val="ListParagraph"/>
-        <w:numPr>
-          <w:ilvl w:val="0"/>
-          <w:numId w:val="32"/>
-        </w:numPr>
-      </w:pPr>
-      <w:r>
-        <w:t>Load t</w:t>
-      </w:r>
-      <w:r>
-        <w:t>e</w:t>
-      </w:r>
-      <w:r>
-        <w:t>sting</w:t>
-      </w:r>
-    </w:p>
-    <w:p>
-      <w:pPr>
-        <w:pStyle w:val="ListParagraph"/>
-        <w:numPr>
-          <w:ilvl w:val="0"/>
-          <w:numId w:val="32"/>
-        </w:numPr>
-      </w:pPr>
-      <w:r>
-        <w:t>Error detection</w:t>
-      </w:r>
-    </w:p>
-    <w:p>
-      <w:pPr>
-        <w:pStyle w:val="ListParagraph"/>
-        <w:numPr>
-          <w:ilvl w:val="0"/>
-          <w:numId w:val="34"/>
-        </w:numPr>
-        <w:rPr>
-          <w:b/>
-        </w:rPr>
-      </w:pPr>
-      <w:r>
-        <w:rPr>
-          <w:b/>
-        </w:rPr>
-        <w:t>Describe Database Pooling</w:t>
-      </w:r>
-    </w:p>
-    <w:p>
-      <w:pPr>
-        <w:pStyle w:val="ListParagraph"/>
-      </w:pPr>
-      <w:r>
-        <w:t>One of the most effective ways to boost JSP application performance is to use a technique called database connection pooling. Using this technique, you keep a pool of database connections open at all times. When you need a connection, you take it from the pool, and when you are done with it, you return it to the pool.</w:t>
-      </w:r>
-    </w:p>
-    <w:p>
-      <w:pPr>
-        <w:pStyle w:val="ListParagraph"/>
-      </w:pPr>
-    </w:p>
-    <w:p>
-      <w:pPr>
-        <w:pStyle w:val="ListParagraph"/>
-      </w:pPr>
+      </w:pPr>
+      <w:bookmarkStart w:id="0" w:name="_GoBack"/>
+      <w:bookmarkEnd w:id="0"/>
     </w:p>
     <w:sectPr>
       <w:pgSz w:w="12240" w:h="15840"/>
@@ -2801,8 +1701,8 @@
 </file>
 
 <file path=word/numbering.xml><?xml version="1.0" encoding="utf-8"?>
-<w:numbering xmlns:wpc="http://schemas.microsoft.com/office/word/2010/wordprocessingCanvas" xmlns:mc="http://schemas.openxmlformats.org/markup-compatibility/2006" xmlns:o="urn:schemas-microsoft-com:office:office" xmlns:r="http://schemas.openxmlformats.org/officeDocument/2006/relationships" xmlns:m="http://schemas.openxmlformats.org/officeDocument/2006/math" xmlns:v="urn:schemas-microsoft-com:vml" xmlns:wp14="http://schemas.microsoft.com/office/word/2010/wordprocessingDrawing" xmlns:wp="http://schemas.openxmlformats.org/drawingml/2006/wordprocessingDrawing" xmlns:w10="urn:schemas-microsoft-com:office:word" xmlns:w="http://schemas.openxmlformats.org/wordprocessingml/2006/main" xmlns:w14="http://schemas.microsoft.com/office/word/2010/wordml" xmlns:wpg="http://schemas.microsoft.com/office/word/2010/wordprocessingGroup" xmlns:wpi="http://schemas.microsoft.com/office/word/2010/wordprocessingInk" xmlns:wne="http://schemas.microsoft.com/office/word/2006/wordml" xmlns:wps="http://schemas.microsoft.com/office/word/2010/wordprocessingShape" mc:Ignorable="w14 wp14">
-  <w:abstractNum w:abstractNumId="0">
+<w:numbering xmlns:wpc="http://schemas.microsoft.com/office/word/2010/wordprocessingCanvas" xmlns:cx="http://schemas.microsoft.com/office/drawing/2014/chartex" xmlns:mc="http://schemas.openxmlformats.org/markup-compatibility/2006" xmlns:o="urn:schemas-microsoft-com:office:office" xmlns:r="http://schemas.openxmlformats.org/officeDocument/2006/relationships" xmlns:m="http://schemas.openxmlformats.org/officeDocument/2006/math" xmlns:v="urn:schemas-microsoft-com:vml" xmlns:wp14="http://schemas.microsoft.com/office/word/2010/wordprocessingDrawing" xmlns:wp="http://schemas.openxmlformats.org/drawingml/2006/wordprocessingDrawing" xmlns:w10="urn:schemas-microsoft-com:office:word" xmlns:w="http://schemas.openxmlformats.org/wordprocessingml/2006/main" xmlns:w14="http://schemas.microsoft.com/office/word/2010/wordml" xmlns:w15="http://schemas.microsoft.com/office/word/2012/wordml" xmlns:w16se="http://schemas.microsoft.com/office/word/2015/wordml/symex" xmlns:wpg="http://schemas.microsoft.com/office/word/2010/wordprocessingGroup" xmlns:wpi="http://schemas.microsoft.com/office/word/2010/wordprocessingInk" xmlns:wne="http://schemas.microsoft.com/office/word/2006/wordml" xmlns:wps="http://schemas.microsoft.com/office/word/2010/wordprocessingShape" mc:Ignorable="w14 w15 w16se wp14">
+  <w:abstractNum w:abstractNumId="0" w15:restartNumberingAfterBreak="0">
     <w:nsid w:val="009468E3"/>
     <w:multiLevelType w:val="hybridMultilevel"/>
     <w:tmpl w:val="3B6C0484"/>
@@ -2888,7 +1788,7 @@
       </w:pPr>
     </w:lvl>
   </w:abstractNum>
-  <w:abstractNum w:abstractNumId="1">
+  <w:abstractNum w:abstractNumId="1" w15:restartNumberingAfterBreak="0">
     <w:nsid w:val="017810A3"/>
     <w:multiLevelType w:val="hybridMultilevel"/>
     <w:tmpl w:val="CB10BEEC"/>
@@ -2974,7 +1874,7 @@
       </w:pPr>
     </w:lvl>
   </w:abstractNum>
-  <w:abstractNum w:abstractNumId="2">
+  <w:abstractNum w:abstractNumId="2" w15:restartNumberingAfterBreak="0">
     <w:nsid w:val="02A82848"/>
     <w:multiLevelType w:val="hybridMultilevel"/>
     <w:tmpl w:val="144851E8"/>
@@ -3087,7 +1987,7 @@
       </w:rPr>
     </w:lvl>
   </w:abstractNum>
-  <w:abstractNum w:abstractNumId="3">
+  <w:abstractNum w:abstractNumId="3" w15:restartNumberingAfterBreak="0">
     <w:nsid w:val="033F3C1D"/>
     <w:multiLevelType w:val="hybridMultilevel"/>
     <w:tmpl w:val="EF1EFF44"/>
@@ -3173,7 +2073,7 @@
       </w:pPr>
     </w:lvl>
   </w:abstractNum>
-  <w:abstractNum w:abstractNumId="4">
+  <w:abstractNum w:abstractNumId="4" w15:restartNumberingAfterBreak="0">
     <w:nsid w:val="0ABF69BB"/>
     <w:multiLevelType w:val="hybridMultilevel"/>
     <w:tmpl w:val="EB9EADD4"/>
@@ -3259,7 +2159,7 @@
       </w:pPr>
     </w:lvl>
   </w:abstractNum>
-  <w:abstractNum w:abstractNumId="5">
+  <w:abstractNum w:abstractNumId="5" w15:restartNumberingAfterBreak="0">
     <w:nsid w:val="0C2214A2"/>
     <w:multiLevelType w:val="hybridMultilevel"/>
     <w:tmpl w:val="91BEC9F6"/>
@@ -3372,7 +2272,7 @@
       </w:rPr>
     </w:lvl>
   </w:abstractNum>
-  <w:abstractNum w:abstractNumId="6">
+  <w:abstractNum w:abstractNumId="6" w15:restartNumberingAfterBreak="0">
     <w:nsid w:val="0D983114"/>
     <w:multiLevelType w:val="hybridMultilevel"/>
     <w:tmpl w:val="05DC4270"/>
@@ -3461,7 +2361,7 @@
       </w:pPr>
     </w:lvl>
   </w:abstractNum>
-  <w:abstractNum w:abstractNumId="7">
+  <w:abstractNum w:abstractNumId="7" w15:restartNumberingAfterBreak="0">
     <w:nsid w:val="0F71180B"/>
     <w:multiLevelType w:val="hybridMultilevel"/>
     <w:tmpl w:val="68F01C16"/>
@@ -3574,7 +2474,7 @@
       </w:rPr>
     </w:lvl>
   </w:abstractNum>
-  <w:abstractNum w:abstractNumId="8">
+  <w:abstractNum w:abstractNumId="8" w15:restartNumberingAfterBreak="0">
     <w:nsid w:val="14095D14"/>
     <w:multiLevelType w:val="hybridMultilevel"/>
     <w:tmpl w:val="3C3E8DEC"/>
@@ -3660,7 +2560,7 @@
       </w:pPr>
     </w:lvl>
   </w:abstractNum>
-  <w:abstractNum w:abstractNumId="9">
+  <w:abstractNum w:abstractNumId="9" w15:restartNumberingAfterBreak="0">
     <w:nsid w:val="1D9D3CA8"/>
     <w:multiLevelType w:val="hybridMultilevel"/>
     <w:tmpl w:val="810C32CE"/>
@@ -3773,7 +2673,7 @@
       </w:rPr>
     </w:lvl>
   </w:abstractNum>
-  <w:abstractNum w:abstractNumId="10">
+  <w:abstractNum w:abstractNumId="10" w15:restartNumberingAfterBreak="0">
     <w:nsid w:val="1DF73636"/>
     <w:multiLevelType w:val="hybridMultilevel"/>
     <w:tmpl w:val="C50E3EBE"/>
@@ -3859,7 +2759,7 @@
       </w:pPr>
     </w:lvl>
   </w:abstractNum>
-  <w:abstractNum w:abstractNumId="11">
+  <w:abstractNum w:abstractNumId="11" w15:restartNumberingAfterBreak="0">
     <w:nsid w:val="266369DF"/>
     <w:multiLevelType w:val="hybridMultilevel"/>
     <w:tmpl w:val="B78AC12E"/>
@@ -3972,7 +2872,7 @@
       </w:rPr>
     </w:lvl>
   </w:abstractNum>
-  <w:abstractNum w:abstractNumId="12">
+  <w:abstractNum w:abstractNumId="12" w15:restartNumberingAfterBreak="0">
     <w:nsid w:val="277F69D6"/>
     <w:multiLevelType w:val="hybridMultilevel"/>
     <w:tmpl w:val="0382D0C6"/>
@@ -4085,7 +2985,7 @@
       </w:rPr>
     </w:lvl>
   </w:abstractNum>
-  <w:abstractNum w:abstractNumId="13">
+  <w:abstractNum w:abstractNumId="13" w15:restartNumberingAfterBreak="0">
     <w:nsid w:val="279A7CA5"/>
     <w:multiLevelType w:val="hybridMultilevel"/>
     <w:tmpl w:val="1748A73E"/>
@@ -4171,7 +3071,7 @@
       </w:pPr>
     </w:lvl>
   </w:abstractNum>
-  <w:abstractNum w:abstractNumId="14">
+  <w:abstractNum w:abstractNumId="14" w15:restartNumberingAfterBreak="0">
     <w:nsid w:val="3C7F0A34"/>
     <w:multiLevelType w:val="hybridMultilevel"/>
     <w:tmpl w:val="39086728"/>
@@ -4257,7 +3157,7 @@
       </w:pPr>
     </w:lvl>
   </w:abstractNum>
-  <w:abstractNum w:abstractNumId="15">
+  <w:abstractNum w:abstractNumId="15" w15:restartNumberingAfterBreak="0">
     <w:nsid w:val="3E0F063F"/>
     <w:multiLevelType w:val="hybridMultilevel"/>
     <w:tmpl w:val="9DCE7462"/>
@@ -4343,7 +3243,7 @@
       </w:pPr>
     </w:lvl>
   </w:abstractNum>
-  <w:abstractNum w:abstractNumId="16">
+  <w:abstractNum w:abstractNumId="16" w15:restartNumberingAfterBreak="0">
     <w:nsid w:val="3EA90B83"/>
     <w:multiLevelType w:val="hybridMultilevel"/>
     <w:tmpl w:val="B30667AC"/>
@@ -4456,7 +3356,7 @@
       </w:rPr>
     </w:lvl>
   </w:abstractNum>
-  <w:abstractNum w:abstractNumId="17">
+  <w:abstractNum w:abstractNumId="17" w15:restartNumberingAfterBreak="0">
     <w:nsid w:val="3FD92328"/>
     <w:multiLevelType w:val="hybridMultilevel"/>
     <w:tmpl w:val="BB3C83D8"/>
@@ -4545,7 +3445,7 @@
       </w:pPr>
     </w:lvl>
   </w:abstractNum>
-  <w:abstractNum w:abstractNumId="18">
+  <w:abstractNum w:abstractNumId="18" w15:restartNumberingAfterBreak="0">
     <w:nsid w:val="406E6F00"/>
     <w:multiLevelType w:val="hybridMultilevel"/>
     <w:tmpl w:val="9A2E7D40"/>
@@ -4658,7 +3558,7 @@
       </w:rPr>
     </w:lvl>
   </w:abstractNum>
-  <w:abstractNum w:abstractNumId="19">
+  <w:abstractNum w:abstractNumId="19" w15:restartNumberingAfterBreak="0">
     <w:nsid w:val="40763300"/>
     <w:multiLevelType w:val="hybridMultilevel"/>
     <w:tmpl w:val="93187C40"/>
@@ -4771,7 +3671,7 @@
       </w:rPr>
     </w:lvl>
   </w:abstractNum>
-  <w:abstractNum w:abstractNumId="20">
+  <w:abstractNum w:abstractNumId="20" w15:restartNumberingAfterBreak="0">
     <w:nsid w:val="40A07550"/>
     <w:multiLevelType w:val="hybridMultilevel"/>
     <w:tmpl w:val="AF5CFEA4"/>
@@ -4884,7 +3784,7 @@
       </w:rPr>
     </w:lvl>
   </w:abstractNum>
-  <w:abstractNum w:abstractNumId="21">
+  <w:abstractNum w:abstractNumId="21" w15:restartNumberingAfterBreak="0">
     <w:nsid w:val="42602DBF"/>
     <w:multiLevelType w:val="hybridMultilevel"/>
     <w:tmpl w:val="52FC0F64"/>
@@ -4973,7 +3873,7 @@
       </w:pPr>
     </w:lvl>
   </w:abstractNum>
-  <w:abstractNum w:abstractNumId="22">
+  <w:abstractNum w:abstractNumId="22" w15:restartNumberingAfterBreak="0">
     <w:nsid w:val="44070DE3"/>
     <w:multiLevelType w:val="hybridMultilevel"/>
     <w:tmpl w:val="F3966E92"/>
@@ -5086,7 +3986,7 @@
       </w:rPr>
     </w:lvl>
   </w:abstractNum>
-  <w:abstractNum w:abstractNumId="23">
+  <w:abstractNum w:abstractNumId="23" w15:restartNumberingAfterBreak="0">
     <w:nsid w:val="597F3080"/>
     <w:multiLevelType w:val="hybridMultilevel"/>
     <w:tmpl w:val="AD1A4014"/>
@@ -5172,7 +4072,7 @@
       </w:pPr>
     </w:lvl>
   </w:abstractNum>
-  <w:abstractNum w:abstractNumId="24">
+  <w:abstractNum w:abstractNumId="24" w15:restartNumberingAfterBreak="0">
     <w:nsid w:val="603E7A09"/>
     <w:multiLevelType w:val="hybridMultilevel"/>
     <w:tmpl w:val="D93094AA"/>
@@ -5258,7 +4158,7 @@
       </w:pPr>
     </w:lvl>
   </w:abstractNum>
-  <w:abstractNum w:abstractNumId="25">
+  <w:abstractNum w:abstractNumId="25" w15:restartNumberingAfterBreak="0">
     <w:nsid w:val="60461FA7"/>
     <w:multiLevelType w:val="hybridMultilevel"/>
     <w:tmpl w:val="1228F404"/>
@@ -5344,7 +4244,7 @@
       </w:pPr>
     </w:lvl>
   </w:abstractNum>
-  <w:abstractNum w:abstractNumId="26">
+  <w:abstractNum w:abstractNumId="26" w15:restartNumberingAfterBreak="0">
     <w:nsid w:val="6324378D"/>
     <w:multiLevelType w:val="hybridMultilevel"/>
     <w:tmpl w:val="48F099FA"/>
@@ -5433,7 +4333,7 @@
       </w:pPr>
     </w:lvl>
   </w:abstractNum>
-  <w:abstractNum w:abstractNumId="27">
+  <w:abstractNum w:abstractNumId="27" w15:restartNumberingAfterBreak="0">
     <w:nsid w:val="67515BA1"/>
     <w:multiLevelType w:val="hybridMultilevel"/>
     <w:tmpl w:val="179C34B6"/>
@@ -5519,7 +4419,7 @@
       </w:pPr>
     </w:lvl>
   </w:abstractNum>
-  <w:abstractNum w:abstractNumId="28">
+  <w:abstractNum w:abstractNumId="28" w15:restartNumberingAfterBreak="0">
     <w:nsid w:val="67B270C1"/>
     <w:multiLevelType w:val="hybridMultilevel"/>
     <w:tmpl w:val="1D2A3EE2"/>
@@ -5608,7 +4508,7 @@
       </w:pPr>
     </w:lvl>
   </w:abstractNum>
-  <w:abstractNum w:abstractNumId="29">
+  <w:abstractNum w:abstractNumId="29" w15:restartNumberingAfterBreak="0">
     <w:nsid w:val="6B7B1988"/>
     <w:multiLevelType w:val="hybridMultilevel"/>
     <w:tmpl w:val="A2CE3776"/>
@@ -5697,7 +4597,7 @@
       </w:pPr>
     </w:lvl>
   </w:abstractNum>
-  <w:abstractNum w:abstractNumId="30">
+  <w:abstractNum w:abstractNumId="30" w15:restartNumberingAfterBreak="0">
     <w:nsid w:val="6DB0546B"/>
     <w:multiLevelType w:val="hybridMultilevel"/>
     <w:tmpl w:val="C346F9BE"/>
@@ -5810,7 +4710,7 @@
       </w:rPr>
     </w:lvl>
   </w:abstractNum>
-  <w:abstractNum w:abstractNumId="31">
+  <w:abstractNum w:abstractNumId="31" w15:restartNumberingAfterBreak="0">
     <w:nsid w:val="74F526D7"/>
     <w:multiLevelType w:val="hybridMultilevel"/>
     <w:tmpl w:val="7B8C22B6"/>
@@ -5896,7 +4796,7 @@
       </w:pPr>
     </w:lvl>
   </w:abstractNum>
-  <w:abstractNum w:abstractNumId="32">
+  <w:abstractNum w:abstractNumId="32" w15:restartNumberingAfterBreak="0">
     <w:nsid w:val="7AC24045"/>
     <w:multiLevelType w:val="hybridMultilevel"/>
     <w:tmpl w:val="A71E96A2"/>
@@ -6009,7 +4909,7 @@
       </w:rPr>
     </w:lvl>
   </w:abstractNum>
-  <w:abstractNum w:abstractNumId="33">
+  <w:abstractNum w:abstractNumId="33" w15:restartNumberingAfterBreak="0">
     <w:nsid w:val="7ADF15EF"/>
     <w:multiLevelType w:val="hybridMultilevel"/>
     <w:tmpl w:val="32321008"/>
@@ -6122,7 +5022,7 @@
       </w:rPr>
     </w:lvl>
   </w:abstractNum>
-  <w:abstractNum w:abstractNumId="34">
+  <w:abstractNum w:abstractNumId="34" w15:restartNumberingAfterBreak="0">
     <w:nsid w:val="7CBA341B"/>
     <w:multiLevelType w:val="hybridMultilevel"/>
     <w:tmpl w:val="B0F42C84"/>
@@ -6344,7 +5244,7 @@
 </file>
 
 <file path=word/styles.xml><?xml version="1.0" encoding="utf-8"?>
-<w:styles xmlns:mc="http://schemas.openxmlformats.org/markup-compatibility/2006" xmlns:r="http://schemas.openxmlformats.org/officeDocument/2006/relationships" xmlns:w="http://schemas.openxmlformats.org/wordprocessingml/2006/main" xmlns:w14="http://schemas.microsoft.com/office/word/2010/wordml" mc:Ignorable="w14">
+<w:styles xmlns:mc="http://schemas.openxmlformats.org/markup-compatibility/2006" xmlns:r="http://schemas.openxmlformats.org/officeDocument/2006/relationships" xmlns:w="http://schemas.openxmlformats.org/wordprocessingml/2006/main" xmlns:w14="http://schemas.microsoft.com/office/word/2010/wordml" xmlns:w15="http://schemas.microsoft.com/office/word/2012/wordml" xmlns:w16se="http://schemas.microsoft.com/office/word/2015/wordml/symex" mc:Ignorable="w14 w15 w16se">
   <w:docDefaults>
     <w:rPrDefault>
       <w:rPr>
@@ -6360,144 +5260,378 @@
       </w:pPr>
     </w:pPrDefault>
   </w:docDefaults>
-  <w:latentStyles w:defLockedState="0" w:defUIPriority="99" w:defSemiHidden="1" w:defUnhideWhenUsed="1" w:defQFormat="0" w:count="267">
-    <w:lsdException w:name="Normal" w:semiHidden="0" w:uiPriority="0" w:unhideWhenUsed="0" w:qFormat="1"/>
-    <w:lsdException w:name="heading 1" w:semiHidden="0" w:uiPriority="9" w:unhideWhenUsed="0" w:qFormat="1"/>
-    <w:lsdException w:name="heading 2" w:uiPriority="9" w:qFormat="1"/>
-    <w:lsdException w:name="heading 3" w:uiPriority="9" w:qFormat="1"/>
-    <w:lsdException w:name="heading 4" w:uiPriority="9" w:qFormat="1"/>
-    <w:lsdException w:name="heading 5" w:uiPriority="9" w:qFormat="1"/>
-    <w:lsdException w:name="heading 6" w:uiPriority="9" w:qFormat="1"/>
-    <w:lsdException w:name="heading 7" w:uiPriority="9" w:qFormat="1"/>
-    <w:lsdException w:name="heading 8" w:uiPriority="9" w:qFormat="1"/>
-    <w:lsdException w:name="heading 9" w:uiPriority="9" w:qFormat="1"/>
-    <w:lsdException w:name="toc 1" w:uiPriority="39"/>
-    <w:lsdException w:name="toc 2" w:uiPriority="39"/>
-    <w:lsdException w:name="toc 3" w:uiPriority="39"/>
-    <w:lsdException w:name="toc 4" w:uiPriority="39"/>
-    <w:lsdException w:name="toc 5" w:uiPriority="39"/>
-    <w:lsdException w:name="toc 6" w:uiPriority="39"/>
-    <w:lsdException w:name="toc 7" w:uiPriority="39"/>
-    <w:lsdException w:name="toc 8" w:uiPriority="39"/>
-    <w:lsdException w:name="toc 9" w:uiPriority="39"/>
-    <w:lsdException w:name="caption" w:uiPriority="35" w:qFormat="1"/>
-    <w:lsdException w:name="Title" w:semiHidden="0" w:uiPriority="10" w:unhideWhenUsed="0" w:qFormat="1"/>
-    <w:lsdException w:name="Default Paragraph Font" w:uiPriority="1"/>
-    <w:lsdException w:name="Subtitle" w:semiHidden="0" w:uiPriority="11" w:unhideWhenUsed="0" w:qFormat="1"/>
-    <w:lsdException w:name="Strong" w:semiHidden="0" w:uiPriority="22" w:unhideWhenUsed="0" w:qFormat="1"/>
-    <w:lsdException w:name="Emphasis" w:semiHidden="0" w:uiPriority="20" w:unhideWhenUsed="0" w:qFormat="1"/>
-    <w:lsdException w:name="Table Grid" w:semiHidden="0" w:uiPriority="59" w:unhideWhenUsed="0"/>
-    <w:lsdException w:name="Placeholder Text" w:unhideWhenUsed="0"/>
-    <w:lsdException w:name="No Spacing" w:semiHidden="0" w:uiPriority="1" w:unhideWhenUsed="0" w:qFormat="1"/>
-    <w:lsdException w:name="Light Shading" w:semiHidden="0" w:uiPriority="60" w:unhideWhenUsed="0"/>
-    <w:lsdException w:name="Light List" w:semiHidden="0" w:uiPriority="61" w:unhideWhenUsed="0"/>
-    <w:lsdException w:name="Light Grid" w:semiHidden="0" w:uiPriority="62" w:unhideWhenUsed="0"/>
-    <w:lsdException w:name="Medium Shading 1" w:semiHidden="0" w:uiPriority="63" w:unhideWhenUsed="0"/>
-    <w:lsdException w:name="Medium Shading 2" w:semiHidden="0" w:uiPriority="64" w:unhideWhenUsed="0"/>
-    <w:lsdException w:name="Medium List 1" w:semiHidden="0" w:uiPriority="65" w:unhideWhenUsed="0"/>
-    <w:lsdException w:name="Medium List 2" w:semiHidden="0" w:uiPriority="66" w:unhideWhenUsed="0"/>
-    <w:lsdException w:name="Medium Grid 1" w:semiHidden="0" w:uiPriority="67" w:unhideWhenUsed="0"/>
-    <w:lsdException w:name="Medium Grid 2" w:semiHidden="0" w:uiPriority="68" w:unhideWhenUsed="0"/>
-    <w:lsdException w:name="Medium Grid 3" w:semiHidden="0" w:uiPriority="69" w:unhideWhenUsed="0"/>
-    <w:lsdException w:name="Dark List" w:semiHidden="0" w:uiPriority="70" w:unhideWhenUsed="0"/>
-    <w:lsdException w:name="Colorful Shading" w:semiHidden="0" w:uiPriority="71" w:unhideWhenUsed="0"/>
-    <w:lsdException w:name="Colorful List" w:semiHidden="0" w:uiPriority="72" w:unhideWhenUsed="0"/>
-    <w:lsdException w:name="Colorful Grid" w:semiHidden="0" w:uiPriority="73" w:unhideWhenUsed="0"/>
-    <w:lsdException w:name="Light Shading Accent 1" w:semiHidden="0" w:uiPriority="60" w:unhideWhenUsed="0"/>
-    <w:lsdException w:name="Light List Accent 1" w:semiHidden="0" w:uiPriority="61" w:unhideWhenUsed="0"/>
-    <w:lsdException w:name="Light Grid Accent 1" w:semiHidden="0" w:uiPriority="62" w:unhideWhenUsed="0"/>
-    <w:lsdException w:name="Medium Shading 1 Accent 1" w:semiHidden="0" w:uiPriority="63" w:unhideWhenUsed="0"/>
-    <w:lsdException w:name="Medium Shading 2 Accent 1" w:semiHidden="0" w:uiPriority="64" w:unhideWhenUsed="0"/>
-    <w:lsdException w:name="Medium List 1 Accent 1" w:semiHidden="0" w:uiPriority="65" w:unhideWhenUsed="0"/>
-    <w:lsdException w:name="Revision" w:unhideWhenUsed="0"/>
-    <w:lsdException w:name="List Paragraph" w:semiHidden="0" w:uiPriority="34" w:unhideWhenUsed="0" w:qFormat="1"/>
-    <w:lsdException w:name="Quote" w:semiHidden="0" w:uiPriority="29" w:unhideWhenUsed="0" w:qFormat="1"/>
-    <w:lsdException w:name="Intense Quote" w:semiHidden="0" w:uiPriority="30" w:unhideWhenUsed="0" w:qFormat="1"/>
-    <w:lsdException w:name="Medium List 2 Accent 1" w:semiHidden="0" w:uiPriority="66" w:unhideWhenUsed="0"/>
-    <w:lsdException w:name="Medium Grid 1 Accent 1" w:semiHidden="0" w:uiPriority="67" w:unhideWhenUsed="0"/>
-    <w:lsdException w:name="Medium Grid 2 Accent 1" w:semiHidden="0" w:uiPriority="68" w:unhideWhenUsed="0"/>
-    <w:lsdException w:name="Medium Grid 3 Accent 1" w:semiHidden="0" w:uiPriority="69" w:unhideWhenUsed="0"/>
-    <w:lsdException w:name="Dark List Accent 1" w:semiHidden="0" w:uiPriority="70" w:unhideWhenUsed="0"/>
-    <w:lsdException w:name="Colorful Shading Accent 1" w:semiHidden="0" w:uiPriority="71" w:unhideWhenUsed="0"/>
-    <w:lsdException w:name="Colorful List Accent 1" w:semiHidden="0" w:uiPriority="72" w:unhideWhenUsed="0"/>
-    <w:lsdException w:name="Colorful Grid Accent 1" w:semiHidden="0" w:uiPriority="73" w:unhideWhenUsed="0"/>
-    <w:lsdException w:name="Light Shading Accent 2" w:semiHidden="0" w:uiPriority="60" w:unhideWhenUsed="0"/>
-    <w:lsdException w:name="Light List Accent 2" w:semiHidden="0" w:uiPriority="61" w:unhideWhenUsed="0"/>
-    <w:lsdException w:name="Light Grid Accent 2" w:semiHidden="0" w:uiPriority="62" w:unhideWhenUsed="0"/>
-    <w:lsdException w:name="Medium Shading 1 Accent 2" w:semiHidden="0" w:uiPriority="63" w:unhideWhenUsed="0"/>
-    <w:lsdException w:name="Medium Shading 2 Accent 2" w:semiHidden="0" w:uiPriority="64" w:unhideWhenUsed="0"/>
-    <w:lsdException w:name="Medium List 1 Accent 2" w:semiHidden="0" w:uiPriority="65" w:unhideWhenUsed="0"/>
-    <w:lsdException w:name="Medium List 2 Accent 2" w:semiHidden="0" w:uiPriority="66" w:unhideWhenUsed="0"/>
-    <w:lsdException w:name="Medium Grid 1 Accent 2" w:semiHidden="0" w:uiPriority="67" w:unhideWhenUsed="0"/>
-    <w:lsdException w:name="Medium Grid 2 Accent 2" w:semiHidden="0" w:uiPriority="68" w:unhideWhenUsed="0"/>
-    <w:lsdException w:name="Medium Grid 3 Accent 2" w:semiHidden="0" w:uiPriority="69" w:unhideWhenUsed="0"/>
-    <w:lsdException w:name="Dark List Accent 2" w:semiHidden="0" w:uiPriority="70" w:unhideWhenUsed="0"/>
-    <w:lsdException w:name="Colorful Shading Accent 2" w:semiHidden="0" w:uiPriority="71" w:unhideWhenUsed="0"/>
-    <w:lsdException w:name="Colorful List Accent 2" w:semiHidden="0" w:uiPriority="72" w:unhideWhenUsed="0"/>
-    <w:lsdException w:name="Colorful Grid Accent 2" w:semiHidden="0" w:uiPriority="73" w:unhideWhenUsed="0"/>
-    <w:lsdException w:name="Light Shading Accent 3" w:semiHidden="0" w:uiPriority="60" w:unhideWhenUsed="0"/>
-    <w:lsdException w:name="Light List Accent 3" w:semiHidden="0" w:uiPriority="61" w:unhideWhenUsed="0"/>
-    <w:lsdException w:name="Light Grid Accent 3" w:semiHidden="0" w:uiPriority="62" w:unhideWhenUsed="0"/>
-    <w:lsdException w:name="Medium Shading 1 Accent 3" w:semiHidden="0" w:uiPriority="63" w:unhideWhenUsed="0"/>
-    <w:lsdException w:name="Medium Shading 2 Accent 3" w:semiHidden="0" w:uiPriority="64" w:unhideWhenUsed="0"/>
-    <w:lsdException w:name="Medium List 1 Accent 3" w:semiHidden="0" w:uiPriority="65" w:unhideWhenUsed="0"/>
-    <w:lsdException w:name="Medium List 2 Accent 3" w:semiHidden="0" w:uiPriority="66" w:unhideWhenUsed="0"/>
-    <w:lsdException w:name="Medium Grid 1 Accent 3" w:semiHidden="0" w:uiPriority="67" w:unhideWhenUsed="0"/>
-    <w:lsdException w:name="Medium Grid 2 Accent 3" w:semiHidden="0" w:uiPriority="68" w:unhideWhenUsed="0"/>
-    <w:lsdException w:name="Medium Grid 3 Accent 3" w:semiHidden="0" w:uiPriority="69" w:unhideWhenUsed="0"/>
-    <w:lsdException w:name="Dark List Accent 3" w:semiHidden="0" w:uiPriority="70" w:unhideWhenUsed="0"/>
-    <w:lsdException w:name="Colorful Shading Accent 3" w:semiHidden="0" w:uiPriority="71" w:unhideWhenUsed="0"/>
-    <w:lsdException w:name="Colorful List Accent 3" w:semiHidden="0" w:uiPriority="72" w:unhideWhenUsed="0"/>
-    <w:lsdException w:name="Colorful Grid Accent 3" w:semiHidden="0" w:uiPriority="73" w:unhideWhenUsed="0"/>
-    <w:lsdException w:name="Light Shading Accent 4" w:semiHidden="0" w:uiPriority="60" w:unhideWhenUsed="0"/>
-    <w:lsdException w:name="Light List Accent 4" w:semiHidden="0" w:uiPriority="61" w:unhideWhenUsed="0"/>
-    <w:lsdException w:name="Light Grid Accent 4" w:semiHidden="0" w:uiPriority="62" w:unhideWhenUsed="0"/>
-    <w:lsdException w:name="Medium Shading 1 Accent 4" w:semiHidden="0" w:uiPriority="63" w:unhideWhenUsed="0"/>
-    <w:lsdException w:name="Medium Shading 2 Accent 4" w:semiHidden="0" w:uiPriority="64" w:unhideWhenUsed="0"/>
-    <w:lsdException w:name="Medium List 1 Accent 4" w:semiHidden="0" w:uiPriority="65" w:unhideWhenUsed="0"/>
-    <w:lsdException w:name="Medium List 2 Accent 4" w:semiHidden="0" w:uiPriority="66" w:unhideWhenUsed="0"/>
-    <w:lsdException w:name="Medium Grid 1 Accent 4" w:semiHidden="0" w:uiPriority="67" w:unhideWhenUsed="0"/>
-    <w:lsdException w:name="Medium Grid 2 Accent 4" w:semiHidden="0" w:uiPriority="68" w:unhideWhenUsed="0"/>
-    <w:lsdException w:name="Medium Grid 3 Accent 4" w:semiHidden="0" w:uiPriority="69" w:unhideWhenUsed="0"/>
-    <w:lsdException w:name="Dark List Accent 4" w:semiHidden="0" w:uiPriority="70" w:unhideWhenUsed="0"/>
-    <w:lsdException w:name="Colorful Shading Accent 4" w:semiHidden="0" w:uiPriority="71" w:unhideWhenUsed="0"/>
-    <w:lsdException w:name="Colorful List Accent 4" w:semiHidden="0" w:uiPriority="72" w:unhideWhenUsed="0"/>
-    <w:lsdException w:name="Colorful Grid Accent 4" w:semiHidden="0" w:uiPriority="73" w:unhideWhenUsed="0"/>
-    <w:lsdException w:name="Light Shading Accent 5" w:semiHidden="0" w:uiPriority="60" w:unhideWhenUsed="0"/>
-    <w:lsdException w:name="Light List Accent 5" w:semiHidden="0" w:uiPriority="61" w:unhideWhenUsed="0"/>
-    <w:lsdException w:name="Light Grid Accent 5" w:semiHidden="0" w:uiPriority="62" w:unhideWhenUsed="0"/>
-    <w:lsdException w:name="Medium Shading 1 Accent 5" w:semiHidden="0" w:uiPriority="63" w:unhideWhenUsed="0"/>
-    <w:lsdException w:name="Medium Shading 2 Accent 5" w:semiHidden="0" w:uiPriority="64" w:unhideWhenUsed="0"/>
-    <w:lsdException w:name="Medium List 1 Accent 5" w:semiHidden="0" w:uiPriority="65" w:unhideWhenUsed="0"/>
-    <w:lsdException w:name="Medium List 2 Accent 5" w:semiHidden="0" w:uiPriority="66" w:unhideWhenUsed="0"/>
-    <w:lsdException w:name="Medium Grid 1 Accent 5" w:semiHidden="0" w:uiPriority="67" w:unhideWhenUsed="0"/>
-    <w:lsdException w:name="Medium Grid 2 Accent 5" w:semiHidden="0" w:uiPriority="68" w:unhideWhenUsed="0"/>
-    <w:lsdException w:name="Medium Grid 3 Accent 5" w:semiHidden="0" w:uiPriority="69" w:unhideWhenUsed="0"/>
-    <w:lsdException w:name="Dark List Accent 5" w:semiHidden="0" w:uiPriority="70" w:unhideWhenUsed="0"/>
-    <w:lsdException w:name="Colorful Shading Accent 5" w:semiHidden="0" w:uiPriority="71" w:unhideWhenUsed="0"/>
-    <w:lsdException w:name="Colorful List Accent 5" w:semiHidden="0" w:uiPriority="72" w:unhideWhenUsed="0"/>
-    <w:lsdException w:name="Colorful Grid Accent 5" w:semiHidden="0" w:uiPriority="73" w:unhideWhenUsed="0"/>
-    <w:lsdException w:name="Light Shading Accent 6" w:semiHidden="0" w:uiPriority="60" w:unhideWhenUsed="0"/>
-    <w:lsdException w:name="Light List Accent 6" w:semiHidden="0" w:uiPriority="61" w:unhideWhenUsed="0"/>
-    <w:lsdException w:name="Light Grid Accent 6" w:semiHidden="0" w:uiPriority="62" w:unhideWhenUsed="0"/>
-    <w:lsdException w:name="Medium Shading 1 Accent 6" w:semiHidden="0" w:uiPriority="63" w:unhideWhenUsed="0"/>
-    <w:lsdException w:name="Medium Shading 2 Accent 6" w:semiHidden="0" w:uiPriority="64" w:unhideWhenUsed="0"/>
-    <w:lsdException w:name="Medium List 1 Accent 6" w:semiHidden="0" w:uiPriority="65" w:unhideWhenUsed="0"/>
-    <w:lsdException w:name="Medium List 2 Accent 6" w:semiHidden="0" w:uiPriority="66" w:unhideWhenUsed="0"/>
-    <w:lsdException w:name="Medium Grid 1 Accent 6" w:semiHidden="0" w:uiPriority="67" w:unhideWhenUsed="0"/>
-    <w:lsdException w:name="Medium Grid 2 Accent 6" w:semiHidden="0" w:uiPriority="68" w:unhideWhenUsed="0"/>
-    <w:lsdException w:name="Medium Grid 3 Accent 6" w:semiHidden="0" w:uiPriority="69" w:unhideWhenUsed="0"/>
-    <w:lsdException w:name="Dark List Accent 6" w:semiHidden="0" w:uiPriority="70" w:unhideWhenUsed="0"/>
-    <w:lsdException w:name="Colorful Shading Accent 6" w:semiHidden="0" w:uiPriority="71" w:unhideWhenUsed="0"/>
-    <w:lsdException w:name="Colorful List Accent 6" w:semiHidden="0" w:uiPriority="72" w:unhideWhenUsed="0"/>
-    <w:lsdException w:name="Colorful Grid Accent 6" w:semiHidden="0" w:uiPriority="73" w:unhideWhenUsed="0"/>
-    <w:lsdException w:name="Subtle Emphasis" w:semiHidden="0" w:uiPriority="19" w:unhideWhenUsed="0" w:qFormat="1"/>
-    <w:lsdException w:name="Intense Emphasis" w:semiHidden="0" w:uiPriority="21" w:unhideWhenUsed="0" w:qFormat="1"/>
-    <w:lsdException w:name="Subtle Reference" w:semiHidden="0" w:uiPriority="31" w:unhideWhenUsed="0" w:qFormat="1"/>
-    <w:lsdException w:name="Intense Reference" w:semiHidden="0" w:uiPriority="32" w:unhideWhenUsed="0" w:qFormat="1"/>
-    <w:lsdException w:name="Book Title" w:semiHidden="0" w:uiPriority="33" w:unhideWhenUsed="0" w:qFormat="1"/>
-    <w:lsdException w:name="Bibliography" w:uiPriority="37"/>
-    <w:lsdException w:name="TOC Heading" w:uiPriority="39" w:qFormat="1"/>
+  <w:latentStyles w:defLockedState="0" w:defUIPriority="99" w:defSemiHidden="0" w:defUnhideWhenUsed="0" w:defQFormat="0" w:count="371">
+    <w:lsdException w:name="Normal" w:uiPriority="0" w:qFormat="1"/>
+    <w:lsdException w:name="heading 1" w:uiPriority="9" w:qFormat="1"/>
+    <w:lsdException w:name="heading 2" w:semiHidden="1" w:uiPriority="9" w:unhideWhenUsed="1" w:qFormat="1"/>
+    <w:lsdException w:name="heading 3" w:semiHidden="1" w:uiPriority="9" w:unhideWhenUsed="1" w:qFormat="1"/>
+    <w:lsdException w:name="heading 4" w:semiHidden="1" w:uiPriority="9" w:unhideWhenUsed="1" w:qFormat="1"/>
+    <w:lsdException w:name="heading 5" w:semiHidden="1" w:uiPriority="9" w:unhideWhenUsed="1" w:qFormat="1"/>
+    <w:lsdException w:name="heading 6" w:semiHidden="1" w:uiPriority="9" w:unhideWhenUsed="1" w:qFormat="1"/>
+    <w:lsdException w:name="heading 7" w:semiHidden="1" w:uiPriority="9" w:unhideWhenUsed="1" w:qFormat="1"/>
+    <w:lsdException w:name="heading 8" w:semiHidden="1" w:uiPriority="9" w:unhideWhenUsed="1" w:qFormat="1"/>
+    <w:lsdException w:name="heading 9" w:semiHidden="1" w:uiPriority="9" w:unhideWhenUsed="1" w:qFormat="1"/>
+    <w:lsdException w:name="index 1" w:semiHidden="1" w:unhideWhenUsed="1"/>
+    <w:lsdException w:name="index 2" w:semiHidden="1" w:unhideWhenUsed="1"/>
+    <w:lsdException w:name="index 3" w:semiHidden="1" w:unhideWhenUsed="1"/>
+    <w:lsdException w:name="index 4" w:semiHidden="1" w:unhideWhenUsed="1"/>
+    <w:lsdException w:name="index 5" w:semiHidden="1" w:unhideWhenUsed="1"/>
+    <w:lsdException w:name="index 6" w:semiHidden="1" w:unhideWhenUsed="1"/>
+    <w:lsdException w:name="index 7" w:semiHidden="1" w:unhideWhenUsed="1"/>
+    <w:lsdException w:name="index 8" w:semiHidden="1" w:unhideWhenUsed="1"/>
+    <w:lsdException w:name="index 9" w:semiHidden="1" w:unhideWhenUsed="1"/>
+    <w:lsdException w:name="toc 1" w:semiHidden="1" w:uiPriority="39" w:unhideWhenUsed="1"/>
+    <w:lsdException w:name="toc 2" w:semiHidden="1" w:uiPriority="39" w:unhideWhenUsed="1"/>
+    <w:lsdException w:name="toc 3" w:semiHidden="1" w:uiPriority="39" w:unhideWhenUsed="1"/>
+    <w:lsdException w:name="toc 4" w:semiHidden="1" w:uiPriority="39" w:unhideWhenUsed="1"/>
+    <w:lsdException w:name="toc 5" w:semiHidden="1" w:uiPriority="39" w:unhideWhenUsed="1"/>
+    <w:lsdException w:name="toc 6" w:semiHidden="1" w:uiPriority="39" w:unhideWhenUsed="1"/>
+    <w:lsdException w:name="toc 7" w:semiHidden="1" w:uiPriority="39" w:unhideWhenUsed="1"/>
+    <w:lsdException w:name="toc 8" w:semiHidden="1" w:uiPriority="39" w:unhideWhenUsed="1"/>
+    <w:lsdException w:name="toc 9" w:semiHidden="1" w:uiPriority="39" w:unhideWhenUsed="1"/>
+    <w:lsdException w:name="Normal Indent" w:semiHidden="1" w:unhideWhenUsed="1"/>
+    <w:lsdException w:name="footnote text" w:semiHidden="1" w:unhideWhenUsed="1"/>
+    <w:lsdException w:name="annotation text" w:semiHidden="1" w:unhideWhenUsed="1"/>
+    <w:lsdException w:name="header" w:semiHidden="1" w:unhideWhenUsed="1"/>
+    <w:lsdException w:name="footer" w:semiHidden="1" w:unhideWhenUsed="1"/>
+    <w:lsdException w:name="index heading" w:semiHidden="1" w:unhideWhenUsed="1"/>
+    <w:lsdException w:name="caption" w:semiHidden="1" w:uiPriority="35" w:unhideWhenUsed="1" w:qFormat="1"/>
+    <w:lsdException w:name="table of figures" w:semiHidden="1" w:unhideWhenUsed="1"/>
+    <w:lsdException w:name="envelope address" w:semiHidden="1" w:unhideWhenUsed="1"/>
+    <w:lsdException w:name="envelope return" w:semiHidden="1" w:unhideWhenUsed="1"/>
+    <w:lsdException w:name="footnote reference" w:semiHidden="1" w:unhideWhenUsed="1"/>
+    <w:lsdException w:name="annotation reference" w:semiHidden="1" w:unhideWhenUsed="1"/>
+    <w:lsdException w:name="line number" w:semiHidden="1" w:unhideWhenUsed="1"/>
+    <w:lsdException w:name="page number" w:semiHidden="1" w:unhideWhenUsed="1"/>
+    <w:lsdException w:name="endnote reference" w:semiHidden="1" w:unhideWhenUsed="1"/>
+    <w:lsdException w:name="endnote text" w:semiHidden="1" w:unhideWhenUsed="1"/>
+    <w:lsdException w:name="table of authorities" w:semiHidden="1" w:unhideWhenUsed="1"/>
+    <w:lsdException w:name="macro" w:semiHidden="1" w:unhideWhenUsed="1"/>
+    <w:lsdException w:name="toa heading" w:semiHidden="1" w:unhideWhenUsed="1"/>
+    <w:lsdException w:name="List" w:semiHidden="1" w:unhideWhenUsed="1"/>
+    <w:lsdException w:name="List Bullet" w:semiHidden="1" w:unhideWhenUsed="1"/>
+    <w:lsdException w:name="List Number" w:semiHidden="1" w:unhideWhenUsed="1"/>
+    <w:lsdException w:name="List 2" w:semiHidden="1" w:unhideWhenUsed="1"/>
+    <w:lsdException w:name="List 3" w:semiHidden="1" w:unhideWhenUsed="1"/>
+    <w:lsdException w:name="List 4" w:semiHidden="1" w:unhideWhenUsed="1"/>
+    <w:lsdException w:name="List 5" w:semiHidden="1" w:unhideWhenUsed="1"/>
+    <w:lsdException w:name="List Bullet 2" w:semiHidden="1" w:unhideWhenUsed="1"/>
+    <w:lsdException w:name="List Bullet 3" w:semiHidden="1" w:unhideWhenUsed="1"/>
+    <w:lsdException w:name="List Bullet 4" w:semiHidden="1" w:unhideWhenUsed="1"/>
+    <w:lsdException w:name="List Bullet 5" w:semiHidden="1" w:unhideWhenUsed="1"/>
+    <w:lsdException w:name="List Number 2" w:semiHidden="1" w:unhideWhenUsed="1"/>
+    <w:lsdException w:name="List Number 3" w:semiHidden="1" w:unhideWhenUsed="1"/>
+    <w:lsdException w:name="List Number 4" w:semiHidden="1" w:unhideWhenUsed="1"/>
+    <w:lsdException w:name="List Number 5" w:semiHidden="1" w:unhideWhenUsed="1"/>
+    <w:lsdException w:name="Title" w:uiPriority="10" w:qFormat="1"/>
+    <w:lsdException w:name="Closing" w:semiHidden="1" w:unhideWhenUsed="1"/>
+    <w:lsdException w:name="Signature" w:semiHidden="1" w:unhideWhenUsed="1"/>
+    <w:lsdException w:name="Default Paragraph Font" w:semiHidden="1" w:uiPriority="1" w:unhideWhenUsed="1"/>
+    <w:lsdException w:name="Body Text" w:semiHidden="1" w:unhideWhenUsed="1"/>
+    <w:lsdException w:name="Body Text Indent" w:semiHidden="1" w:unhideWhenUsed="1"/>
+    <w:lsdException w:name="List Continue" w:semiHidden="1" w:unhideWhenUsed="1"/>
+    <w:lsdException w:name="List Continue 2" w:semiHidden="1" w:unhideWhenUsed="1"/>
+    <w:lsdException w:name="List Continue 3" w:semiHidden="1" w:unhideWhenUsed="1"/>
+    <w:lsdException w:name="List Continue 4" w:semiHidden="1" w:unhideWhenUsed="1"/>
+    <w:lsdException w:name="List Continue 5" w:semiHidden="1" w:unhideWhenUsed="1"/>
+    <w:lsdException w:name="Message Header" w:semiHidden="1" w:unhideWhenUsed="1"/>
+    <w:lsdException w:name="Subtitle" w:uiPriority="11" w:qFormat="1"/>
+    <w:lsdException w:name="Salutation" w:semiHidden="1" w:unhideWhenUsed="1"/>
+    <w:lsdException w:name="Date" w:semiHidden="1" w:unhideWhenUsed="1"/>
+    <w:lsdException w:name="Body Text First Indent" w:semiHidden="1" w:unhideWhenUsed="1"/>
+    <w:lsdException w:name="Body Text First Indent 2" w:semiHidden="1" w:unhideWhenUsed="1"/>
+    <w:lsdException w:name="Note Heading" w:semiHidden="1" w:unhideWhenUsed="1"/>
+    <w:lsdException w:name="Body Text 2" w:semiHidden="1" w:unhideWhenUsed="1"/>
+    <w:lsdException w:name="Body Text 3" w:semiHidden="1" w:unhideWhenUsed="1"/>
+    <w:lsdException w:name="Body Text Indent 2" w:semiHidden="1" w:unhideWhenUsed="1"/>
+    <w:lsdException w:name="Body Text Indent 3" w:semiHidden="1" w:unhideWhenUsed="1"/>
+    <w:lsdException w:name="Block Text" w:semiHidden="1" w:unhideWhenUsed="1"/>
+    <w:lsdException w:name="Hyperlink" w:semiHidden="1" w:unhideWhenUsed="1"/>
+    <w:lsdException w:name="FollowedHyperlink" w:semiHidden="1" w:unhideWhenUsed="1"/>
+    <w:lsdException w:name="Strong" w:uiPriority="22" w:qFormat="1"/>
+    <w:lsdException w:name="Emphasis" w:uiPriority="20" w:qFormat="1"/>
+    <w:lsdException w:name="Document Map" w:semiHidden="1" w:unhideWhenUsed="1"/>
+    <w:lsdException w:name="Plain Text" w:semiHidden="1" w:unhideWhenUsed="1"/>
+    <w:lsdException w:name="E-mail Signature" w:semiHidden="1" w:unhideWhenUsed="1"/>
+    <w:lsdException w:name="HTML Top of Form" w:semiHidden="1" w:unhideWhenUsed="1"/>
+    <w:lsdException w:name="HTML Bottom of Form" w:semiHidden="1" w:unhideWhenUsed="1"/>
+    <w:lsdException w:name="Normal (Web)" w:semiHidden="1" w:unhideWhenUsed="1"/>
+    <w:lsdException w:name="HTML Acronym" w:semiHidden="1" w:unhideWhenUsed="1"/>
+    <w:lsdException w:name="HTML Address" w:semiHidden="1" w:unhideWhenUsed="1"/>
+    <w:lsdException w:name="HTML Cite" w:semiHidden="1" w:unhideWhenUsed="1"/>
+    <w:lsdException w:name="HTML Code" w:semiHidden="1" w:unhideWhenUsed="1"/>
+    <w:lsdException w:name="HTML Definition" w:semiHidden="1" w:unhideWhenUsed="1"/>
+    <w:lsdException w:name="HTML Keyboard" w:semiHidden="1" w:unhideWhenUsed="1"/>
+    <w:lsdException w:name="HTML Preformatted" w:semiHidden="1" w:unhideWhenUsed="1"/>
+    <w:lsdException w:name="HTML Sample" w:semiHidden="1" w:unhideWhenUsed="1"/>
+    <w:lsdException w:name="HTML Typewriter" w:semiHidden="1" w:unhideWhenUsed="1"/>
+    <w:lsdException w:name="HTML Variable" w:semiHidden="1" w:unhideWhenUsed="1"/>
+    <w:lsdException w:name="Normal Table" w:semiHidden="1" w:unhideWhenUsed="1"/>
+    <w:lsdException w:name="annotation subject" w:semiHidden="1" w:unhideWhenUsed="1"/>
+    <w:lsdException w:name="No List" w:semiHidden="1" w:unhideWhenUsed="1"/>
+    <w:lsdException w:name="Outline List 1" w:semiHidden="1" w:unhideWhenUsed="1"/>
+    <w:lsdException w:name="Outline List 2" w:semiHidden="1" w:unhideWhenUsed="1"/>
+    <w:lsdException w:name="Outline List 3" w:semiHidden="1" w:unhideWhenUsed="1"/>
+    <w:lsdException w:name="Table Simple 1" w:semiHidden="1" w:unhideWhenUsed="1"/>
+    <w:lsdException w:name="Table Simple 2" w:semiHidden="1" w:unhideWhenUsed="1"/>
+    <w:lsdException w:name="Table Simple 3" w:semiHidden="1" w:unhideWhenUsed="1"/>
+    <w:lsdException w:name="Table Classic 1" w:semiHidden="1" w:unhideWhenUsed="1"/>
+    <w:lsdException w:name="Table Classic 2" w:semiHidden="1" w:unhideWhenUsed="1"/>
+    <w:lsdException w:name="Table Classic 3" w:semiHidden="1" w:unhideWhenUsed="1"/>
+    <w:lsdException w:name="Table Classic 4" w:semiHidden="1" w:unhideWhenUsed="1"/>
+    <w:lsdException w:name="Table Colorful 1" w:semiHidden="1" w:unhideWhenUsed="1"/>
+    <w:lsdException w:name="Table Colorful 2" w:semiHidden="1" w:unhideWhenUsed="1"/>
+    <w:lsdException w:name="Table Colorful 3" w:semiHidden="1" w:unhideWhenUsed="1"/>
+    <w:lsdException w:name="Table Columns 1" w:semiHidden="1" w:unhideWhenUsed="1"/>
+    <w:lsdException w:name="Table Columns 2" w:semiHidden="1" w:unhideWhenUsed="1"/>
+    <w:lsdException w:name="Table Columns 3" w:semiHidden="1" w:unhideWhenUsed="1"/>
+    <w:lsdException w:name="Table Columns 4" w:semiHidden="1" w:unhideWhenUsed="1"/>
+    <w:lsdException w:name="Table Columns 5" w:semiHidden="1" w:unhideWhenUsed="1"/>
+    <w:lsdException w:name="Table Grid 1" w:semiHidden="1" w:unhideWhenUsed="1"/>
+    <w:lsdException w:name="Table Grid 2" w:semiHidden="1" w:unhideWhenUsed="1"/>
+    <w:lsdException w:name="Table Grid 3" w:semiHidden="1" w:unhideWhenUsed="1"/>
+    <w:lsdException w:name="Table Grid 4" w:semiHidden="1" w:unhideWhenUsed="1"/>
+    <w:lsdException w:name="Table Grid 5" w:semiHidden="1" w:unhideWhenUsed="1"/>
+    <w:lsdException w:name="Table Grid 6" w:semiHidden="1" w:unhideWhenUsed="1"/>
+    <w:lsdException w:name="Table Grid 7" w:semiHidden="1" w:unhideWhenUsed="1"/>
+    <w:lsdException w:name="Table Grid 8" w:semiHidden="1" w:unhideWhenUsed="1"/>
+    <w:lsdException w:name="Table List 1" w:semiHidden="1" w:unhideWhenUsed="1"/>
+    <w:lsdException w:name="Table List 2" w:semiHidden="1" w:unhideWhenUsed="1"/>
+    <w:lsdException w:name="Table List 3" w:semiHidden="1" w:unhideWhenUsed="1"/>
+    <w:lsdException w:name="Table List 4" w:semiHidden="1" w:unhideWhenUsed="1"/>
+    <w:lsdException w:name="Table List 5" w:semiHidden="1" w:unhideWhenUsed="1"/>
+    <w:lsdException w:name="Table List 6" w:semiHidden="1" w:unhideWhenUsed="1"/>
+    <w:lsdException w:name="Table List 7" w:semiHidden="1" w:unhideWhenUsed="1"/>
+    <w:lsdException w:name="Table List 8" w:semiHidden="1" w:unhideWhenUsed="1"/>
+    <w:lsdException w:name="Table 3D effects 1" w:semiHidden="1" w:unhideWhenUsed="1"/>
+    <w:lsdException w:name="Table 3D effects 2" w:semiHidden="1" w:unhideWhenUsed="1"/>
+    <w:lsdException w:name="Table 3D effects 3" w:semiHidden="1" w:unhideWhenUsed="1"/>
+    <w:lsdException w:name="Table Contemporary" w:semiHidden="1" w:unhideWhenUsed="1"/>
+    <w:lsdException w:name="Table Elegant" w:semiHidden="1" w:unhideWhenUsed="1"/>
+    <w:lsdException w:name="Table Professional" w:semiHidden="1" w:unhideWhenUsed="1"/>
+    <w:lsdException w:name="Table Subtle 1" w:semiHidden="1" w:unhideWhenUsed="1"/>
+    <w:lsdException w:name="Table Subtle 2" w:semiHidden="1" w:unhideWhenUsed="1"/>
+    <w:lsdException w:name="Table Web 1" w:semiHidden="1" w:unhideWhenUsed="1"/>
+    <w:lsdException w:name="Table Web 2" w:semiHidden="1" w:unhideWhenUsed="1"/>
+    <w:lsdException w:name="Table Web 3" w:semiHidden="1" w:unhideWhenUsed="1"/>
+    <w:lsdException w:name="Balloon Text" w:semiHidden="1" w:unhideWhenUsed="1"/>
+    <w:lsdException w:name="Table Grid" w:uiPriority="59"/>
+    <w:lsdException w:name="Table Theme" w:semiHidden="1" w:unhideWhenUsed="1"/>
+    <w:lsdException w:name="Placeholder Text" w:semiHidden="1"/>
+    <w:lsdException w:name="No Spacing" w:uiPriority="1" w:qFormat="1"/>
+    <w:lsdException w:name="Light Shading" w:uiPriority="60"/>
+    <w:lsdException w:name="Light List" w:uiPriority="61"/>
+    <w:lsdException w:name="Light Grid" w:uiPriority="62"/>
+    <w:lsdException w:name="Medium Shading 1" w:uiPriority="63"/>
+    <w:lsdException w:name="Medium Shading 2" w:uiPriority="64"/>
+    <w:lsdException w:name="Medium List 1" w:uiPriority="65"/>
+    <w:lsdException w:name="Medium List 2" w:uiPriority="66"/>
+    <w:lsdException w:name="Medium Grid 1" w:uiPriority="67"/>
+    <w:lsdException w:name="Medium Grid 2" w:uiPriority="68"/>
+    <w:lsdException w:name="Medium Grid 3" w:uiPriority="69"/>
+    <w:lsdException w:name="Dark List" w:uiPriority="70"/>
+    <w:lsdException w:name="Colorful Shading" w:uiPriority="71"/>
+    <w:lsdException w:name="Colorful List" w:uiPriority="72"/>
+    <w:lsdException w:name="Colorful Grid" w:uiPriority="73"/>
+    <w:lsdException w:name="Light Shading Accent 1" w:uiPriority="60"/>
+    <w:lsdException w:name="Light List Accent 1" w:uiPriority="61"/>
+    <w:lsdException w:name="Light Grid Accent 1" w:uiPriority="62"/>
+    <w:lsdException w:name="Medium Shading 1 Accent 1" w:uiPriority="63"/>
+    <w:lsdException w:name="Medium Shading 2 Accent 1" w:uiPriority="64"/>
+    <w:lsdException w:name="Medium List 1 Accent 1" w:uiPriority="65"/>
+    <w:lsdException w:name="Revision" w:semiHidden="1"/>
+    <w:lsdException w:name="List Paragraph" w:uiPriority="34" w:qFormat="1"/>
+    <w:lsdException w:name="Quote" w:uiPriority="29" w:qFormat="1"/>
+    <w:lsdException w:name="Intense Quote" w:uiPriority="30" w:qFormat="1"/>
+    <w:lsdException w:name="Medium List 2 Accent 1" w:uiPriority="66"/>
+    <w:lsdException w:name="Medium Grid 1 Accent 1" w:uiPriority="67"/>
+    <w:lsdException w:name="Medium Grid 2 Accent 1" w:uiPriority="68"/>
+    <w:lsdException w:name="Medium Grid 3 Accent 1" w:uiPriority="69"/>
+    <w:lsdException w:name="Dark List Accent 1" w:uiPriority="70"/>
+    <w:lsdException w:name="Colorful Shading Accent 1" w:uiPriority="71"/>
+    <w:lsdException w:name="Colorful List Accent 1" w:uiPriority="72"/>
+    <w:lsdException w:name="Colorful Grid Accent 1" w:uiPriority="73"/>
+    <w:lsdException w:name="Light Shading Accent 2" w:uiPriority="60"/>
+    <w:lsdException w:name="Light List Accent 2" w:uiPriority="61"/>
+    <w:lsdException w:name="Light Grid Accent 2" w:uiPriority="62"/>
+    <w:lsdException w:name="Medium Shading 1 Accent 2" w:uiPriority="63"/>
+    <w:lsdException w:name="Medium Shading 2 Accent 2" w:uiPriority="64"/>
+    <w:lsdException w:name="Medium List 1 Accent 2" w:uiPriority="65"/>
+    <w:lsdException w:name="Medium List 2 Accent 2" w:uiPriority="66"/>
+    <w:lsdException w:name="Medium Grid 1 Accent 2" w:uiPriority="67"/>
+    <w:lsdException w:name="Medium Grid 2 Accent 2" w:uiPriority="68"/>
+    <w:lsdException w:name="Medium Grid 3 Accent 2" w:uiPriority="69"/>
+    <w:lsdException w:name="Dark List Accent 2" w:uiPriority="70"/>
+    <w:lsdException w:name="Colorful Shading Accent 2" w:uiPriority="71"/>
+    <w:lsdException w:name="Colorful List Accent 2" w:uiPriority="72"/>
+    <w:lsdException w:name="Colorful Grid Accent 2" w:uiPriority="73"/>
+    <w:lsdException w:name="Light Shading Accent 3" w:uiPriority="60"/>
+    <w:lsdException w:name="Light List Accent 3" w:uiPriority="61"/>
+    <w:lsdException w:name="Light Grid Accent 3" w:uiPriority="62"/>
+    <w:lsdException w:name="Medium Shading 1 Accent 3" w:uiPriority="63"/>
+    <w:lsdException w:name="Medium Shading 2 Accent 3" w:uiPriority="64"/>
+    <w:lsdException w:name="Medium List 1 Accent 3" w:uiPriority="65"/>
+    <w:lsdException w:name="Medium List 2 Accent 3" w:uiPriority="66"/>
+    <w:lsdException w:name="Medium Grid 1 Accent 3" w:uiPriority="67"/>
+    <w:lsdException w:name="Medium Grid 2 Accent 3" w:uiPriority="68"/>
+    <w:lsdException w:name="Medium Grid 3 Accent 3" w:uiPriority="69"/>
+    <w:lsdException w:name="Dark List Accent 3" w:uiPriority="70"/>
+    <w:lsdException w:name="Colorful Shading Accent 3" w:uiPriority="71"/>
+    <w:lsdException w:name="Colorful List Accent 3" w:uiPriority="72"/>
+    <w:lsdException w:name="Colorful Grid Accent 3" w:uiPriority="73"/>
+    <w:lsdException w:name="Light Shading Accent 4" w:uiPriority="60"/>
+    <w:lsdException w:name="Light List Accent 4" w:uiPriority="61"/>
+    <w:lsdException w:name="Light Grid Accent 4" w:uiPriority="62"/>
+    <w:lsdException w:name="Medium Shading 1 Accent 4" w:uiPriority="63"/>
+    <w:lsdException w:name="Medium Shading 2 Accent 4" w:uiPriority="64"/>
+    <w:lsdException w:name="Medium List 1 Accent 4" w:uiPriority="65"/>
+    <w:lsdException w:name="Medium List 2 Accent 4" w:uiPriority="66"/>
+    <w:lsdException w:name="Medium Grid 1 Accent 4" w:uiPriority="67"/>
+    <w:lsdException w:name="Medium Grid 2 Accent 4" w:uiPriority="68"/>
+    <w:lsdException w:name="Medium Grid 3 Accent 4" w:uiPriority="69"/>
+    <w:lsdException w:name="Dark List Accent 4" w:uiPriority="70"/>
+    <w:lsdException w:name="Colorful Shading Accent 4" w:uiPriority="71"/>
+    <w:lsdException w:name="Colorful List Accent 4" w:uiPriority="72"/>
+    <w:lsdException w:name="Colorful Grid Accent 4" w:uiPriority="73"/>
+    <w:lsdException w:name="Light Shading Accent 5" w:uiPriority="60"/>
+    <w:lsdException w:name="Light List Accent 5" w:uiPriority="61"/>
+    <w:lsdException w:name="Light Grid Accent 5" w:uiPriority="62"/>
+    <w:lsdException w:name="Medium Shading 1 Accent 5" w:uiPriority="63"/>
+    <w:lsdException w:name="Medium Shading 2 Accent 5" w:uiPriority="64"/>
+    <w:lsdException w:name="Medium List 1 Accent 5" w:uiPriority="65"/>
+    <w:lsdException w:name="Medium List 2 Accent 5" w:uiPriority="66"/>
+    <w:lsdException w:name="Medium Grid 1 Accent 5" w:uiPriority="67"/>
+    <w:lsdException w:name="Medium Grid 2 Accent 5" w:uiPriority="68"/>
+    <w:lsdException w:name="Medium Grid 3 Accent 5" w:uiPriority="69"/>
+    <w:lsdException w:name="Dark List Accent 5" w:uiPriority="70"/>
+    <w:lsdException w:name="Colorful Shading Accent 5" w:uiPriority="71"/>
+    <w:lsdException w:name="Colorful List Accent 5" w:uiPriority="72"/>
+    <w:lsdException w:name="Colorful Grid Accent 5" w:uiPriority="73"/>
+    <w:lsdException w:name="Light Shading Accent 6" w:uiPriority="60"/>
+    <w:lsdException w:name="Light List Accent 6" w:uiPriority="61"/>
+    <w:lsdException w:name="Light Grid Accent 6" w:uiPriority="62"/>
+    <w:lsdException w:name="Medium Shading 1 Accent 6" w:uiPriority="63"/>
+    <w:lsdException w:name="Medium Shading 2 Accent 6" w:uiPriority="64"/>
+    <w:lsdException w:name="Medium List 1 Accent 6" w:uiPriority="65"/>
+    <w:lsdException w:name="Medium List 2 Accent 6" w:uiPriority="66"/>
+    <w:lsdException w:name="Medium Grid 1 Accent 6" w:uiPriority="67"/>
+    <w:lsdException w:name="Medium Grid 2 Accent 6" w:uiPriority="68"/>
+    <w:lsdException w:name="Medium Grid 3 Accent 6" w:uiPriority="69"/>
+    <w:lsdException w:name="Dark List Accent 6" w:uiPriority="70"/>
+    <w:lsdException w:name="Colorful Shading Accent 6" w:uiPriority="71"/>
+    <w:lsdException w:name="Colorful List Accent 6" w:uiPriority="72"/>
+    <w:lsdException w:name="Colorful Grid Accent 6" w:uiPriority="73"/>
+    <w:lsdException w:name="Subtle Emphasis" w:uiPriority="19" w:qFormat="1"/>
+    <w:lsdException w:name="Intense Emphasis" w:uiPriority="21" w:qFormat="1"/>
+    <w:lsdException w:name="Subtle Reference" w:uiPriority="31" w:qFormat="1"/>
+    <w:lsdException w:name="Intense Reference" w:uiPriority="32" w:qFormat="1"/>
+    <w:lsdException w:name="Book Title" w:uiPriority="33" w:qFormat="1"/>
+    <w:lsdException w:name="Bibliography" w:semiHidden="1" w:uiPriority="37" w:unhideWhenUsed="1"/>
+    <w:lsdException w:name="TOC Heading" w:semiHidden="1" w:uiPriority="39" w:unhideWhenUsed="1" w:qFormat="1"/>
+    <w:lsdException w:name="Plain Table 1" w:uiPriority="41"/>
+    <w:lsdException w:name="Plain Table 2" w:uiPriority="42"/>
+    <w:lsdException w:name="Plain Table 3" w:uiPriority="43"/>
+    <w:lsdException w:name="Plain Table 4" w:uiPriority="44"/>
+    <w:lsdException w:name="Plain Table 5" w:uiPriority="45"/>
+    <w:lsdException w:name="Grid Table Light" w:uiPriority="40"/>
+    <w:lsdException w:name="Grid Table 1 Light" w:uiPriority="46"/>
+    <w:lsdException w:name="Grid Table 2" w:uiPriority="47"/>
+    <w:lsdException w:name="Grid Table 3" w:uiPriority="48"/>
+    <w:lsdException w:name="Grid Table 4" w:uiPriority="49"/>
+    <w:lsdException w:name="Grid Table 5 Dark" w:uiPriority="50"/>
+    <w:lsdException w:name="Grid Table 6 Colorful" w:uiPriority="51"/>
+    <w:lsdException w:name="Grid Table 7 Colorful" w:uiPriority="52"/>
+    <w:lsdException w:name="Grid Table 1 Light Accent 1" w:uiPriority="46"/>
+    <w:lsdException w:name="Grid Table 2 Accent 1" w:uiPriority="47"/>
+    <w:lsdException w:name="Grid Table 3 Accent 1" w:uiPriority="48"/>
+    <w:lsdException w:name="Grid Table 4 Accent 1" w:uiPriority="49"/>
+    <w:lsdException w:name="Grid Table 5 Dark Accent 1" w:uiPriority="50"/>
+    <w:lsdException w:name="Grid Table 6 Colorful Accent 1" w:uiPriority="51"/>
+    <w:lsdException w:name="Grid Table 7 Colorful Accent 1" w:uiPriority="52"/>
+    <w:lsdException w:name="Grid Table 1 Light Accent 2" w:uiPriority="46"/>
+    <w:lsdException w:name="Grid Table 2 Accent 2" w:uiPriority="47"/>
+    <w:lsdException w:name="Grid Table 3 Accent 2" w:uiPriority="48"/>
+    <w:lsdException w:name="Grid Table 4 Accent 2" w:uiPriority="49"/>
+    <w:lsdException w:name="Grid Table 5 Dark Accent 2" w:uiPriority="50"/>
+    <w:lsdException w:name="Grid Table 6 Colorful Accent 2" w:uiPriority="51"/>
+    <w:lsdException w:name="Grid Table 7 Colorful Accent 2" w:uiPriority="52"/>
+    <w:lsdException w:name="Grid Table 1 Light Accent 3" w:uiPriority="46"/>
+    <w:lsdException w:name="Grid Table 2 Accent 3" w:uiPriority="47"/>
+    <w:lsdException w:name="Grid Table 3 Accent 3" w:uiPriority="48"/>
+    <w:lsdException w:name="Grid Table 4 Accent 3" w:uiPriority="49"/>
+    <w:lsdException w:name="Grid Table 5 Dark Accent 3" w:uiPriority="50"/>
+    <w:lsdException w:name="Grid Table 6 Colorful Accent 3" w:uiPriority="51"/>
+    <w:lsdException w:name="Grid Table 7 Colorful Accent 3" w:uiPriority="52"/>
+    <w:lsdException w:name="Grid Table 1 Light Accent 4" w:uiPriority="46"/>
+    <w:lsdException w:name="Grid Table 2 Accent 4" w:uiPriority="47"/>
+    <w:lsdException w:name="Grid Table 3 Accent 4" w:uiPriority="48"/>
+    <w:lsdException w:name="Grid Table 4 Accent 4" w:uiPriority="49"/>
+    <w:lsdException w:name="Grid Table 5 Dark Accent 4" w:uiPriority="50"/>
+    <w:lsdException w:name="Grid Table 6 Colorful Accent 4" w:uiPriority="51"/>
+    <w:lsdException w:name="Grid Table 7 Colorful Accent 4" w:uiPriority="52"/>
+    <w:lsdException w:name="Grid Table 1 Light Accent 5" w:uiPriority="46"/>
+    <w:lsdException w:name="Grid Table 2 Accent 5" w:uiPriority="47"/>
+    <w:lsdException w:name="Grid Table 3 Accent 5" w:uiPriority="48"/>
+    <w:lsdException w:name="Grid Table 4 Accent 5" w:uiPriority="49"/>
+    <w:lsdException w:name="Grid Table 5 Dark Accent 5" w:uiPriority="50"/>
+    <w:lsdException w:name="Grid Table 6 Colorful Accent 5" w:uiPriority="51"/>
+    <w:lsdException w:name="Grid Table 7 Colorful Accent 5" w:uiPriority="52"/>
+    <w:lsdException w:name="Grid Table 1 Light Accent 6" w:uiPriority="46"/>
+    <w:lsdException w:name="Grid Table 2 Accent 6" w:uiPriority="47"/>
+    <w:lsdException w:name="Grid Table 3 Accent 6" w:uiPriority="48"/>
+    <w:lsdException w:name="Grid Table 4 Accent 6" w:uiPriority="49"/>
+    <w:lsdException w:name="Grid Table 5 Dark Accent 6" w:uiPriority="50"/>
+    <w:lsdException w:name="Grid Table 6 Colorful Accent 6" w:uiPriority="51"/>
+    <w:lsdException w:name="Grid Table 7 Colorful Accent 6" w:uiPriority="52"/>
+    <w:lsdException w:name="List Table 1 Light" w:uiPriority="46"/>
+    <w:lsdException w:name="List Table 2" w:uiPriority="47"/>
+    <w:lsdException w:name="List Table 3" w:uiPriority="48"/>
+    <w:lsdException w:name="List Table 4" w:uiPriority="49"/>
+    <w:lsdException w:name="List Table 5 Dark" w:uiPriority="50"/>
+    <w:lsdException w:name="List Table 6 Colorful" w:uiPriority="51"/>
+    <w:lsdException w:name="List Table 7 Colorful" w:uiPriority="52"/>
+    <w:lsdException w:name="List Table 1 Light Accent 1" w:uiPriority="46"/>
+    <w:lsdException w:name="List Table 2 Accent 1" w:uiPriority="47"/>
+    <w:lsdException w:name="List Table 3 Accent 1" w:uiPriority="48"/>
+    <w:lsdException w:name="List Table 4 Accent 1" w:uiPriority="49"/>
+    <w:lsdException w:name="List Table 5 Dark Accent 1" w:uiPriority="50"/>
+    <w:lsdException w:name="List Table 6 Colorful Accent 1" w:uiPriority="51"/>
+    <w:lsdException w:name="List Table 7 Colorful Accent 1" w:uiPriority="52"/>
+    <w:lsdException w:name="List Table 1 Light Accent 2" w:uiPriority="46"/>
+    <w:lsdException w:name="List Table 2 Accent 2" w:uiPriority="47"/>
+    <w:lsdException w:name="List Table 3 Accent 2" w:uiPriority="48"/>
+    <w:lsdException w:name="List Table 4 Accent 2" w:uiPriority="49"/>
+    <w:lsdException w:name="List Table 5 Dark Accent 2" w:uiPriority="50"/>
+    <w:lsdException w:name="List Table 6 Colorful Accent 2" w:uiPriority="51"/>
+    <w:lsdException w:name="List Table 7 Colorful Accent 2" w:uiPriority="52"/>
+    <w:lsdException w:name="List Table 1 Light Accent 3" w:uiPriority="46"/>
+    <w:lsdException w:name="List Table 2 Accent 3" w:uiPriority="47"/>
+    <w:lsdException w:name="List Table 3 Accent 3" w:uiPriority="48"/>
+    <w:lsdException w:name="List Table 4 Accent 3" w:uiPriority="49"/>
+    <w:lsdException w:name="List Table 5 Dark Accent 3" w:uiPriority="50"/>
+    <w:lsdException w:name="List Table 6 Colorful Accent 3" w:uiPriority="51"/>
+    <w:lsdException w:name="List Table 7 Colorful Accent 3" w:uiPriority="52"/>
+    <w:lsdException w:name="List Table 1 Light Accent 4" w:uiPriority="46"/>
+    <w:lsdException w:name="List Table 2 Accent 4" w:uiPriority="47"/>
+    <w:lsdException w:name="List Table 3 Accent 4" w:uiPriority="48"/>
+    <w:lsdException w:name="List Table 4 Accent 4" w:uiPriority="49"/>
+    <w:lsdException w:name="List Table 5 Dark Accent 4" w:uiPriority="50"/>
+    <w:lsdException w:name="List Table 6 Colorful Accent 4" w:uiPriority="51"/>
+    <w:lsdException w:name="List Table 7 Colorful Accent 4" w:uiPriority="52"/>
+    <w:lsdException w:name="List Table 1 Light Accent 5" w:uiPriority="46"/>
+    <w:lsdException w:name="List Table 2 Accent 5" w:uiPriority="47"/>
+    <w:lsdException w:name="List Table 3 Accent 5" w:uiPriority="48"/>
+    <w:lsdException w:name="List Table 4 Accent 5" w:uiPriority="49"/>
+    <w:lsdException w:name="List Table 5 Dark Accent 5" w:uiPriority="50"/>
+    <w:lsdException w:name="List Table 6 Colorful Accent 5" w:uiPriority="51"/>
+    <w:lsdException w:name="List Table 7 Colorful Accent 5" w:uiPriority="52"/>
+    <w:lsdException w:name="List Table 1 Light Accent 6" w:uiPriority="46"/>
+    <w:lsdException w:name="List Table 2 Accent 6" w:uiPriority="47"/>
+    <w:lsdException w:name="List Table 3 Accent 6" w:uiPriority="48"/>
+    <w:lsdException w:name="List Table 4 Accent 6" w:uiPriority="49"/>
+    <w:lsdException w:name="List Table 5 Dark Accent 6" w:uiPriority="50"/>
+    <w:lsdException w:name="List Table 6 Colorful Accent 6" w:uiPriority="51"/>
+    <w:lsdException w:name="List Table 7 Colorful Accent 6" w:uiPriority="52"/>
   </w:latentStyles>
   <w:style w:type="paragraph" w:default="1" w:styleId="Normal">
     <w:name w:val="Normal"/>
@@ -6550,7 +5684,6 @@
       <w:spacing w:after="0" w:line="240" w:lineRule="auto"/>
     </w:pPr>
     <w:tblPr>
-      <w:tblInd w:w="0" w:type="dxa"/>
       <w:tblBorders>
         <w:top w:val="single" w:sz="4" w:space="0" w:color="000000" w:themeColor="text1"/>
         <w:left w:val="single" w:sz="4" w:space="0" w:color="000000" w:themeColor="text1"/>
@@ -6559,239 +5692,6 @@
         <w:insideH w:val="single" w:sz="4" w:space="0" w:color="000000" w:themeColor="text1"/>
         <w:insideV w:val="single" w:sz="4" w:space="0" w:color="000000" w:themeColor="text1"/>
       </w:tblBorders>
-      <w:tblCellMar>
-        <w:top w:w="0" w:type="dxa"/>
-        <w:left w:w="108" w:type="dxa"/>
-        <w:bottom w:w="0" w:type="dxa"/>
-        <w:right w:w="108" w:type="dxa"/>
-      </w:tblCellMar>
-    </w:tblPr>
-  </w:style>
-</w:styles>
-</file>
-
-<file path=word/stylesWithEffects.xml><?xml version="1.0" encoding="utf-8"?>
-<w:styles xmlns:wpc="http://schemas.microsoft.com/office/word/2010/wordprocessingCanvas" xmlns:mc="http://schemas.openxmlformats.org/markup-compatibility/2006" xmlns:o="urn:schemas-microsoft-com:office:office" xmlns:r="http://schemas.openxmlformats.org/officeDocument/2006/relationships" xmlns:m="http://schemas.openxmlformats.org/officeDocument/2006/math" xmlns:v="urn:schemas-microsoft-com:vml" xmlns:wp14="http://schemas.microsoft.com/office/word/2010/wordprocessingDrawing" xmlns:wp="http://schemas.openxmlformats.org/drawingml/2006/wordprocessingDrawing" xmlns:w10="urn:schemas-microsoft-com:office:word" xmlns:w="http://schemas.openxmlformats.org/wordprocessingml/2006/main" xmlns:w14="http://schemas.microsoft.com/office/word/2010/wordml" xmlns:wpg="http://schemas.microsoft.com/office/word/2010/wordprocessingGroup" xmlns:wpi="http://schemas.microsoft.com/office/word/2010/wordprocessingInk" xmlns:wne="http://schemas.microsoft.com/office/word/2006/wordml" xmlns:wps="http://schemas.microsoft.com/office/word/2010/wordprocessingShape" mc:Ignorable="w14 wp14">
-  <w:docDefaults>
-    <w:rPrDefault>
-      <w:rPr>
-        <w:rFonts w:asciiTheme="minorHAnsi" w:eastAsiaTheme="minorEastAsia" w:hAnsiTheme="minorHAnsi" w:cstheme="minorBidi"/>
-        <w:sz w:val="22"/>
-        <w:szCs w:val="22"/>
-        <w:lang w:val="en-US" w:eastAsia="en-US" w:bidi="ar-SA"/>
-      </w:rPr>
-    </w:rPrDefault>
-    <w:pPrDefault>
-      <w:pPr>
-        <w:spacing w:after="200" w:line="276" w:lineRule="auto"/>
-      </w:pPr>
-    </w:pPrDefault>
-  </w:docDefaults>
-  <w:latentStyles w:defLockedState="0" w:defUIPriority="99" w:defSemiHidden="1" w:defUnhideWhenUsed="1" w:defQFormat="0" w:count="267">
-    <w:lsdException w:name="Normal" w:semiHidden="0" w:uiPriority="0" w:unhideWhenUsed="0" w:qFormat="1"/>
-    <w:lsdException w:name="heading 1" w:semiHidden="0" w:uiPriority="9" w:unhideWhenUsed="0" w:qFormat="1"/>
-    <w:lsdException w:name="heading 2" w:uiPriority="9" w:qFormat="1"/>
-    <w:lsdException w:name="heading 3" w:uiPriority="9" w:qFormat="1"/>
-    <w:lsdException w:name="heading 4" w:uiPriority="9" w:qFormat="1"/>
-    <w:lsdException w:name="heading 5" w:uiPriority="9" w:qFormat="1"/>
-    <w:lsdException w:name="heading 6" w:uiPriority="9" w:qFormat="1"/>
-    <w:lsdException w:name="heading 7" w:uiPriority="9" w:qFormat="1"/>
-    <w:lsdException w:name="heading 8" w:uiPriority="9" w:qFormat="1"/>
-    <w:lsdException w:name="heading 9" w:uiPriority="9" w:qFormat="1"/>
-    <w:lsdException w:name="toc 1" w:uiPriority="39"/>
-    <w:lsdException w:name="toc 2" w:uiPriority="39"/>
-    <w:lsdException w:name="toc 3" w:uiPriority="39"/>
-    <w:lsdException w:name="toc 4" w:uiPriority="39"/>
-    <w:lsdException w:name="toc 5" w:uiPriority="39"/>
-    <w:lsdException w:name="toc 6" w:uiPriority="39"/>
-    <w:lsdException w:name="toc 7" w:uiPriority="39"/>
-    <w:lsdException w:name="toc 8" w:uiPriority="39"/>
-    <w:lsdException w:name="toc 9" w:uiPriority="39"/>
-    <w:lsdException w:name="caption" w:uiPriority="35" w:qFormat="1"/>
-    <w:lsdException w:name="Title" w:semiHidden="0" w:uiPriority="10" w:unhideWhenUsed="0" w:qFormat="1"/>
-    <w:lsdException w:name="Default Paragraph Font" w:uiPriority="1"/>
-    <w:lsdException w:name="Subtitle" w:semiHidden="0" w:uiPriority="11" w:unhideWhenUsed="0" w:qFormat="1"/>
-    <w:lsdException w:name="Strong" w:semiHidden="0" w:uiPriority="22" w:unhideWhenUsed="0" w:qFormat="1"/>
-    <w:lsdException w:name="Emphasis" w:semiHidden="0" w:uiPriority="20" w:unhideWhenUsed="0" w:qFormat="1"/>
-    <w:lsdException w:name="Table Grid" w:semiHidden="0" w:uiPriority="59" w:unhideWhenUsed="0"/>
-    <w:lsdException w:name="Placeholder Text" w:unhideWhenUsed="0"/>
-    <w:lsdException w:name="No Spacing" w:semiHidden="0" w:uiPriority="1" w:unhideWhenUsed="0" w:qFormat="1"/>
-    <w:lsdException w:name="Light Shading" w:semiHidden="0" w:uiPriority="60" w:unhideWhenUsed="0"/>
-    <w:lsdException w:name="Light List" w:semiHidden="0" w:uiPriority="61" w:unhideWhenUsed="0"/>
-    <w:lsdException w:name="Light Grid" w:semiHidden="0" w:uiPriority="62" w:unhideWhenUsed="0"/>
-    <w:lsdException w:name="Medium Shading 1" w:semiHidden="0" w:uiPriority="63" w:unhideWhenUsed="0"/>
-    <w:lsdException w:name="Medium Shading 2" w:semiHidden="0" w:uiPriority="64" w:unhideWhenUsed="0"/>
-    <w:lsdException w:name="Medium List 1" w:semiHidden="0" w:uiPriority="65" w:unhideWhenUsed="0"/>
-    <w:lsdException w:name="Medium List 2" w:semiHidden="0" w:uiPriority="66" w:unhideWhenUsed="0"/>
-    <w:lsdException w:name="Medium Grid 1" w:semiHidden="0" w:uiPriority="67" w:unhideWhenUsed="0"/>
-    <w:lsdException w:name="Medium Grid 2" w:semiHidden="0" w:uiPriority="68" w:unhideWhenUsed="0"/>
-    <w:lsdException w:name="Medium Grid 3" w:semiHidden="0" w:uiPriority="69" w:unhideWhenUsed="0"/>
-    <w:lsdException w:name="Dark List" w:semiHidden="0" w:uiPriority="70" w:unhideWhenUsed="0"/>
-    <w:lsdException w:name="Colorful Shading" w:semiHidden="0" w:uiPriority="71" w:unhideWhenUsed="0"/>
-    <w:lsdException w:name="Colorful List" w:semiHidden="0" w:uiPriority="72" w:unhideWhenUsed="0"/>
-    <w:lsdException w:name="Colorful Grid" w:semiHidden="0" w:uiPriority="73" w:unhideWhenUsed="0"/>
-    <w:lsdException w:name="Light Shading Accent 1" w:semiHidden="0" w:uiPriority="60" w:unhideWhenUsed="0"/>
-    <w:lsdException w:name="Light List Accent 1" w:semiHidden="0" w:uiPriority="61" w:unhideWhenUsed="0"/>
-    <w:lsdException w:name="Light Grid Accent 1" w:semiHidden="0" w:uiPriority="62" w:unhideWhenUsed="0"/>
-    <w:lsdException w:name="Medium Shading 1 Accent 1" w:semiHidden="0" w:uiPriority="63" w:unhideWhenUsed="0"/>
-    <w:lsdException w:name="Medium Shading 2 Accent 1" w:semiHidden="0" w:uiPriority="64" w:unhideWhenUsed="0"/>
-    <w:lsdException w:name="Medium List 1 Accent 1" w:semiHidden="0" w:uiPriority="65" w:unhideWhenUsed="0"/>
-    <w:lsdException w:name="Revision" w:unhideWhenUsed="0"/>
-    <w:lsdException w:name="List Paragraph" w:semiHidden="0" w:uiPriority="34" w:unhideWhenUsed="0" w:qFormat="1"/>
-    <w:lsdException w:name="Quote" w:semiHidden="0" w:uiPriority="29" w:unhideWhenUsed="0" w:qFormat="1"/>
-    <w:lsdException w:name="Intense Quote" w:semiHidden="0" w:uiPriority="30" w:unhideWhenUsed="0" w:qFormat="1"/>
-    <w:lsdException w:name="Medium List 2 Accent 1" w:semiHidden="0" w:uiPriority="66" w:unhideWhenUsed="0"/>
-    <w:lsdException w:name="Medium Grid 1 Accent 1" w:semiHidden="0" w:uiPriority="67" w:unhideWhenUsed="0"/>
-    <w:lsdException w:name="Medium Grid 2 Accent 1" w:semiHidden="0" w:uiPriority="68" w:unhideWhenUsed="0"/>
-    <w:lsdException w:name="Medium Grid 3 Accent 1" w:semiHidden="0" w:uiPriority="69" w:unhideWhenUsed="0"/>
-    <w:lsdException w:name="Dark List Accent 1" w:semiHidden="0" w:uiPriority="70" w:unhideWhenUsed="0"/>
-    <w:lsdException w:name="Colorful Shading Accent 1" w:semiHidden="0" w:uiPriority="71" w:unhideWhenUsed="0"/>
-    <w:lsdException w:name="Colorful List Accent 1" w:semiHidden="0" w:uiPriority="72" w:unhideWhenUsed="0"/>
-    <w:lsdException w:name="Colorful Grid Accent 1" w:semiHidden="0" w:uiPriority="73" w:unhideWhenUsed="0"/>
-    <w:lsdException w:name="Light Shading Accent 2" w:semiHidden="0" w:uiPriority="60" w:unhideWhenUsed="0"/>
-    <w:lsdException w:name="Light List Accent 2" w:semiHidden="0" w:uiPriority="61" w:unhideWhenUsed="0"/>
-    <w:lsdException w:name="Light Grid Accent 2" w:semiHidden="0" w:uiPriority="62" w:unhideWhenUsed="0"/>
-    <w:lsdException w:name="Medium Shading 1 Accent 2" w:semiHidden="0" w:uiPriority="63" w:unhideWhenUsed="0"/>
-    <w:lsdException w:name="Medium Shading 2 Accent 2" w:semiHidden="0" w:uiPriority="64" w:unhideWhenUsed="0"/>
-    <w:lsdException w:name="Medium List 1 Accent 2" w:semiHidden="0" w:uiPriority="65" w:unhideWhenUsed="0"/>
-    <w:lsdException w:name="Medium List 2 Accent 2" w:semiHidden="0" w:uiPriority="66" w:unhideWhenUsed="0"/>
-    <w:lsdException w:name="Medium Grid 1 Accent 2" w:semiHidden="0" w:uiPriority="67" w:unhideWhenUsed="0"/>
-    <w:lsdException w:name="Medium Grid 2 Accent 2" w:semiHidden="0" w:uiPriority="68" w:unhideWhenUsed="0"/>
-    <w:lsdException w:name="Medium Grid 3 Accent 2" w:semiHidden="0" w:uiPriority="69" w:unhideWhenUsed="0"/>
-    <w:lsdException w:name="Dark List Accent 2" w:semiHidden="0" w:uiPriority="70" w:unhideWhenUsed="0"/>
-    <w:lsdException w:name="Colorful Shading Accent 2" w:semiHidden="0" w:uiPriority="71" w:unhideWhenUsed="0"/>
-    <w:lsdException w:name="Colorful List Accent 2" w:semiHidden="0" w:uiPriority="72" w:unhideWhenUsed="0"/>
-    <w:lsdException w:name="Colorful Grid Accent 2" w:semiHidden="0" w:uiPriority="73" w:unhideWhenUsed="0"/>
-    <w:lsdException w:name="Light Shading Accent 3" w:semiHidden="0" w:uiPriority="60" w:unhideWhenUsed="0"/>
-    <w:lsdException w:name="Light List Accent 3" w:semiHidden="0" w:uiPriority="61" w:unhideWhenUsed="0"/>
-    <w:lsdException w:name="Light Grid Accent 3" w:semiHidden="0" w:uiPriority="62" w:unhideWhenUsed="0"/>
-    <w:lsdException w:name="Medium Shading 1 Accent 3" w:semiHidden="0" w:uiPriority="63" w:unhideWhenUsed="0"/>
-    <w:lsdException w:name="Medium Shading 2 Accent 3" w:semiHidden="0" w:uiPriority="64" w:unhideWhenUsed="0"/>
-    <w:lsdException w:name="Medium List 1 Accent 3" w:semiHidden="0" w:uiPriority="65" w:unhideWhenUsed="0"/>
-    <w:lsdException w:name="Medium List 2 Accent 3" w:semiHidden="0" w:uiPriority="66" w:unhideWhenUsed="0"/>
-    <w:lsdException w:name="Medium Grid 1 Accent 3" w:semiHidden="0" w:uiPriority="67" w:unhideWhenUsed="0"/>
-    <w:lsdException w:name="Medium Grid 2 Accent 3" w:semiHidden="0" w:uiPriority="68" w:unhideWhenUsed="0"/>
-    <w:lsdException w:name="Medium Grid 3 Accent 3" w:semiHidden="0" w:uiPriority="69" w:unhideWhenUsed="0"/>
-    <w:lsdException w:name="Dark List Accent 3" w:semiHidden="0" w:uiPriority="70" w:unhideWhenUsed="0"/>
-    <w:lsdException w:name="Colorful Shading Accent 3" w:semiHidden="0" w:uiPriority="71" w:unhideWhenUsed="0"/>
-    <w:lsdException w:name="Colorful List Accent 3" w:semiHidden="0" w:uiPriority="72" w:unhideWhenUsed="0"/>
-    <w:lsdException w:name="Colorful Grid Accent 3" w:semiHidden="0" w:uiPriority="73" w:unhideWhenUsed="0"/>
-    <w:lsdException w:name="Light Shading Accent 4" w:semiHidden="0" w:uiPriority="60" w:unhideWhenUsed="0"/>
-    <w:lsdException w:name="Light List Accent 4" w:semiHidden="0" w:uiPriority="61" w:unhideWhenUsed="0"/>
-    <w:lsdException w:name="Light Grid Accent 4" w:semiHidden="0" w:uiPriority="62" w:unhideWhenUsed="0"/>
-    <w:lsdException w:name="Medium Shading 1 Accent 4" w:semiHidden="0" w:uiPriority="63" w:unhideWhenUsed="0"/>
-    <w:lsdException w:name="Medium Shading 2 Accent 4" w:semiHidden="0" w:uiPriority="64" w:unhideWhenUsed="0"/>
-    <w:lsdException w:name="Medium List 1 Accent 4" w:semiHidden="0" w:uiPriority="65" w:unhideWhenUsed="0"/>
-    <w:lsdException w:name="Medium List 2 Accent 4" w:semiHidden="0" w:uiPriority="66" w:unhideWhenUsed="0"/>
-    <w:lsdException w:name="Medium Grid 1 Accent 4" w:semiHidden="0" w:uiPriority="67" w:unhideWhenUsed="0"/>
-    <w:lsdException w:name="Medium Grid 2 Accent 4" w:semiHidden="0" w:uiPriority="68" w:unhideWhenUsed="0"/>
-    <w:lsdException w:name="Medium Grid 3 Accent 4" w:semiHidden="0" w:uiPriority="69" w:unhideWhenUsed="0"/>
-    <w:lsdException w:name="Dark List Accent 4" w:semiHidden="0" w:uiPriority="70" w:unhideWhenUsed="0"/>
-    <w:lsdException w:name="Colorful Shading Accent 4" w:semiHidden="0" w:uiPriority="71" w:unhideWhenUsed="0"/>
-    <w:lsdException w:name="Colorful List Accent 4" w:semiHidden="0" w:uiPriority="72" w:unhideWhenUsed="0"/>
-    <w:lsdException w:name="Colorful Grid Accent 4" w:semiHidden="0" w:uiPriority="73" w:unhideWhenUsed="0"/>
-    <w:lsdException w:name="Light Shading Accent 5" w:semiHidden="0" w:uiPriority="60" w:unhideWhenUsed="0"/>
-    <w:lsdException w:name="Light List Accent 5" w:semiHidden="0" w:uiPriority="61" w:unhideWhenUsed="0"/>
-    <w:lsdException w:name="Light Grid Accent 5" w:semiHidden="0" w:uiPriority="62" w:unhideWhenUsed="0"/>
-    <w:lsdException w:name="Medium Shading 1 Accent 5" w:semiHidden="0" w:uiPriority="63" w:unhideWhenUsed="0"/>
-    <w:lsdException w:name="Medium Shading 2 Accent 5" w:semiHidden="0" w:uiPriority="64" w:unhideWhenUsed="0"/>
-    <w:lsdException w:name="Medium List 1 Accent 5" w:semiHidden="0" w:uiPriority="65" w:unhideWhenUsed="0"/>
-    <w:lsdException w:name="Medium List 2 Accent 5" w:semiHidden="0" w:uiPriority="66" w:unhideWhenUsed="0"/>
-    <w:lsdException w:name="Medium Grid 1 Accent 5" w:semiHidden="0" w:uiPriority="67" w:unhideWhenUsed="0"/>
-    <w:lsdException w:name="Medium Grid 2 Accent 5" w:semiHidden="0" w:uiPriority="68" w:unhideWhenUsed="0"/>
-    <w:lsdException w:name="Medium Grid 3 Accent 5" w:semiHidden="0" w:uiPriority="69" w:unhideWhenUsed="0"/>
-    <w:lsdException w:name="Dark List Accent 5" w:semiHidden="0" w:uiPriority="70" w:unhideWhenUsed="0"/>
-    <w:lsdException w:name="Colorful Shading Accent 5" w:semiHidden="0" w:uiPriority="71" w:unhideWhenUsed="0"/>
-    <w:lsdException w:name="Colorful List Accent 5" w:semiHidden="0" w:uiPriority="72" w:unhideWhenUsed="0"/>
-    <w:lsdException w:name="Colorful Grid Accent 5" w:semiHidden="0" w:uiPriority="73" w:unhideWhenUsed="0"/>
-    <w:lsdException w:name="Light Shading Accent 6" w:semiHidden="0" w:uiPriority="60" w:unhideWhenUsed="0"/>
-    <w:lsdException w:name="Light List Accent 6" w:semiHidden="0" w:uiPriority="61" w:unhideWhenUsed="0"/>
-    <w:lsdException w:name="Light Grid Accent 6" w:semiHidden="0" w:uiPriority="62" w:unhideWhenUsed="0"/>
-    <w:lsdException w:name="Medium Shading 1 Accent 6" w:semiHidden="0" w:uiPriority="63" w:unhideWhenUsed="0"/>
-    <w:lsdException w:name="Medium Shading 2 Accent 6" w:semiHidden="0" w:uiPriority="64" w:unhideWhenUsed="0"/>
-    <w:lsdException w:name="Medium List 1 Accent 6" w:semiHidden="0" w:uiPriority="65" w:unhideWhenUsed="0"/>
-    <w:lsdException w:name="Medium List 2 Accent 6" w:semiHidden="0" w:uiPriority="66" w:unhideWhenUsed="0"/>
-    <w:lsdException w:name="Medium Grid 1 Accent 6" w:semiHidden="0" w:uiPriority="67" w:unhideWhenUsed="0"/>
-    <w:lsdException w:name="Medium Grid 2 Accent 6" w:semiHidden="0" w:uiPriority="68" w:unhideWhenUsed="0"/>
-    <w:lsdException w:name="Medium Grid 3 Accent 6" w:semiHidden="0" w:uiPriority="69" w:unhideWhenUsed="0"/>
-    <w:lsdException w:name="Dark List Accent 6" w:semiHidden="0" w:uiPriority="70" w:unhideWhenUsed="0"/>
-    <w:lsdException w:name="Colorful Shading Accent 6" w:semiHidden="0" w:uiPriority="71" w:unhideWhenUsed="0"/>
-    <w:lsdException w:name="Colorful List Accent 6" w:semiHidden="0" w:uiPriority="72" w:unhideWhenUsed="0"/>
-    <w:lsdException w:name="Colorful Grid Accent 6" w:semiHidden="0" w:uiPriority="73" w:unhideWhenUsed="0"/>
-    <w:lsdException w:name="Subtle Emphasis" w:semiHidden="0" w:uiPriority="19" w:unhideWhenUsed="0" w:qFormat="1"/>
-    <w:lsdException w:name="Intense Emphasis" w:semiHidden="0" w:uiPriority="21" w:unhideWhenUsed="0" w:qFormat="1"/>
-    <w:lsdException w:name="Subtle Reference" w:semiHidden="0" w:uiPriority="31" w:unhideWhenUsed="0" w:qFormat="1"/>
-    <w:lsdException w:name="Intense Reference" w:semiHidden="0" w:uiPriority="32" w:unhideWhenUsed="0" w:qFormat="1"/>
-    <w:lsdException w:name="Book Title" w:semiHidden="0" w:uiPriority="33" w:unhideWhenUsed="0" w:qFormat="1"/>
-    <w:lsdException w:name="Bibliography" w:uiPriority="37"/>
-    <w:lsdException w:name="TOC Heading" w:uiPriority="39" w:qFormat="1"/>
-  </w:latentStyles>
-  <w:style w:type="paragraph" w:default="1" w:styleId="Normal">
-    <w:name w:val="Normal"/>
-    <w:qFormat/>
-  </w:style>
-  <w:style w:type="character" w:default="1" w:styleId="DefaultParagraphFont">
-    <w:name w:val="Default Paragraph Font"/>
-    <w:uiPriority w:val="1"/>
-    <w:semiHidden/>
-    <w:unhideWhenUsed/>
-  </w:style>
-  <w:style w:type="table" w:default="1" w:styleId="TableNormal">
-    <w:name w:val="Normal Table"/>
-    <w:uiPriority w:val="99"/>
-    <w:semiHidden/>
-    <w:unhideWhenUsed/>
-    <w:tblPr>
-      <w:tblInd w:w="0" w:type="dxa"/>
-      <w:tblCellMar>
-        <w:top w:w="0" w:type="dxa"/>
-        <w:left w:w="108" w:type="dxa"/>
-        <w:bottom w:w="0" w:type="dxa"/>
-        <w:right w:w="108" w:type="dxa"/>
-      </w:tblCellMar>
-    </w:tblPr>
-  </w:style>
-  <w:style w:type="numbering" w:default="1" w:styleId="NoList">
-    <w:name w:val="No List"/>
-    <w:uiPriority w:val="99"/>
-    <w:semiHidden/>
-    <w:unhideWhenUsed/>
-  </w:style>
-  <w:style w:type="paragraph" w:styleId="ListParagraph">
-    <w:name w:val="List Paragraph"/>
-    <w:basedOn w:val="Normal"/>
-    <w:uiPriority w:val="34"/>
-    <w:qFormat/>
-    <w:rsid w:val="00D15775"/>
-    <w:pPr>
-      <w:ind w:left="720"/>
-      <w:contextualSpacing/>
-    </w:pPr>
-  </w:style>
-  <w:style w:type="table" w:styleId="TableGrid">
-    <w:name w:val="Table Grid"/>
-    <w:basedOn w:val="TableNormal"/>
-    <w:uiPriority w:val="59"/>
-    <w:rsid w:val="00BD1CA7"/>
-    <w:pPr>
-      <w:spacing w:after="0" w:line="240" w:lineRule="auto"/>
-    </w:pPr>
-    <w:tblPr>
-      <w:tblInd w:w="0" w:type="dxa"/>
-      <w:tblBorders>
-        <w:top w:val="single" w:sz="4" w:space="0" w:color="000000" w:themeColor="text1"/>
-        <w:left w:val="single" w:sz="4" w:space="0" w:color="000000" w:themeColor="text1"/>
-        <w:bottom w:val="single" w:sz="4" w:space="0" w:color="000000" w:themeColor="text1"/>
-        <w:right w:val="single" w:sz="4" w:space="0" w:color="000000" w:themeColor="text1"/>
-        <w:insideH w:val="single" w:sz="4" w:space="0" w:color="000000" w:themeColor="text1"/>
-        <w:insideV w:val="single" w:sz="4" w:space="0" w:color="000000" w:themeColor="text1"/>
-      </w:tblBorders>
-      <w:tblCellMar>
-        <w:top w:w="0" w:type="dxa"/>
-        <w:left w:w="108" w:type="dxa"/>
-        <w:bottom w:w="0" w:type="dxa"/>
-        <w:right w:w="108" w:type="dxa"/>
-      </w:tblCellMar>
     </w:tblPr>
   </w:style>
 </w:styles>
@@ -7085,7 +5985,7 @@
 </file>
 
 <file path=customXml/itemProps1.xml><?xml version="1.0" encoding="utf-8"?>
-<ds:datastoreItem xmlns:ds="http://schemas.openxmlformats.org/officeDocument/2006/customXml" ds:itemID="{79E9E459-6AAA-4CF5-9C71-A6589E2B8B2F}">
+<ds:datastoreItem xmlns:ds="http://schemas.openxmlformats.org/officeDocument/2006/customXml" ds:itemID="{136ED9AD-1245-475E-994A-1C34DAFB6795}">
   <ds:schemaRefs>
     <ds:schemaRef ds:uri="http://schemas.openxmlformats.org/officeDocument/2006/bibliography"/>
   </ds:schemaRefs>
